--- a/GDS230-Documents/Game Design Doc Key Points.docx
+++ b/GDS230-Documents/Game Design Doc Key Points.docx
@@ -924,6 +924,7 @@
         <w:pStyle w:val="Heading1"/>
       </w:pPr>
       <w:r>
+        <w:lastRenderedPageBreak/>
         <w:t>Target Platform</w:t>
       </w:r>
     </w:p>
@@ -982,8 +983,321 @@
       </w:hyperlink>
     </w:p>
     <w:p>
-      <w:r>
-        <w:t>http://www.igea.net/wp-content/uploads/2015/07/Digital-Australia-2016-DA16-Final.pdf</w:t>
+      <w:hyperlink r:id="rId8" w:history="1">
+        <w:r>
+          <w:rPr>
+            <w:rStyle w:val="Hyperlink"/>
+          </w:rPr>
+          <w:t>http://www.igea.net/wp-content/uploads/2015/07/Digital-Australia-2016-DA16-Final.pdf</w:t>
+        </w:r>
+      </w:hyperlink>
+    </w:p>
+    <w:p/>
+    <w:p>
+      <w:pPr>
+        <w:pStyle w:val="Heading1"/>
+      </w:pPr>
+      <w:r>
+        <w:t>Asset List</w:t>
+      </w:r>
+    </w:p>
+    <w:p>
+      <w:pPr>
+        <w:rPr>
+          <w:b/>
+        </w:rPr>
+      </w:pPr>
+      <w:r>
+        <w:rPr>
+          <w:b/>
+        </w:rPr>
+        <w:t>Models:</w:t>
+      </w:r>
+    </w:p>
+    <w:p>
+      <w:pPr>
+        <w:pStyle w:val="ListParagraph"/>
+        <w:numPr>
+          <w:ilvl w:val="0"/>
+          <w:numId w:val="8"/>
+        </w:numPr>
+      </w:pPr>
+      <w:r>
+        <w:t>Caravan Model</w:t>
+      </w:r>
+    </w:p>
+    <w:p>
+      <w:pPr>
+        <w:pStyle w:val="ListParagraph"/>
+        <w:numPr>
+          <w:ilvl w:val="0"/>
+          <w:numId w:val="8"/>
+        </w:numPr>
+      </w:pPr>
+      <w:r>
+        <w:t>Model of the Environment Hexes</w:t>
+      </w:r>
+    </w:p>
+    <w:p>
+      <w:pPr>
+        <w:pStyle w:val="ListParagraph"/>
+        <w:numPr>
+          <w:ilvl w:val="1"/>
+          <w:numId w:val="8"/>
+        </w:numPr>
+      </w:pPr>
+      <w:r>
+        <w:t>Forest</w:t>
+      </w:r>
+      <w:r>
+        <w:t xml:space="preserve">, Plains, Hills, Lake, Road, Town </w:t>
+      </w:r>
+    </w:p>
+    <w:p>
+      <w:pPr>
+        <w:pStyle w:val="ListParagraph"/>
+        <w:numPr>
+          <w:ilvl w:val="1"/>
+          <w:numId w:val="8"/>
+        </w:numPr>
+      </w:pPr>
+      <w:r>
+        <w:t>Villager Model (Desirable)</w:t>
+      </w:r>
+    </w:p>
+    <w:p>
+      <w:pPr>
+        <w:rPr>
+          <w:b/>
+        </w:rPr>
+      </w:pPr>
+      <w:r>
+        <w:rPr>
+          <w:b/>
+        </w:rPr>
+        <w:t>Textures:</w:t>
+      </w:r>
+    </w:p>
+    <w:p>
+      <w:pPr>
+        <w:pStyle w:val="ListParagraph"/>
+        <w:numPr>
+          <w:ilvl w:val="0"/>
+          <w:numId w:val="9"/>
+        </w:numPr>
+      </w:pPr>
+      <w:r>
+        <w:t>Flat town Texture x 3</w:t>
+      </w:r>
+    </w:p>
+    <w:p>
+      <w:pPr>
+        <w:pStyle w:val="ListParagraph"/>
+        <w:numPr>
+          <w:ilvl w:val="0"/>
+          <w:numId w:val="9"/>
+        </w:numPr>
+      </w:pPr>
+      <w:r>
+        <w:t>Texturing for Hexes</w:t>
+      </w:r>
+    </w:p>
+    <w:p>
+      <w:pPr>
+        <w:pStyle w:val="ListParagraph"/>
+        <w:numPr>
+          <w:ilvl w:val="1"/>
+          <w:numId w:val="9"/>
+        </w:numPr>
+      </w:pPr>
+      <w:r>
+        <w:t xml:space="preserve">Forest, Plains, Hills, Lake, Road, Town </w:t>
+      </w:r>
+    </w:p>
+    <w:p>
+      <w:pPr>
+        <w:pStyle w:val="ListParagraph"/>
+        <w:numPr>
+          <w:ilvl w:val="0"/>
+          <w:numId w:val="9"/>
+        </w:numPr>
+      </w:pPr>
+      <w:r>
+        <w:t>Caravan Texture</w:t>
+      </w:r>
+    </w:p>
+    <w:p>
+      <w:pPr>
+        <w:pStyle w:val="ListParagraph"/>
+        <w:numPr>
+          <w:ilvl w:val="0"/>
+          <w:numId w:val="9"/>
+        </w:numPr>
+      </w:pPr>
+      <w:r>
+        <w:t>Window Textures &amp; borders</w:t>
+      </w:r>
+    </w:p>
+    <w:p>
+      <w:pPr>
+        <w:pStyle w:val="ListParagraph"/>
+        <w:numPr>
+          <w:ilvl w:val="1"/>
+          <w:numId w:val="9"/>
+        </w:numPr>
+      </w:pPr>
+      <w:r>
+        <w:t>Quest, Barracks, Market</w:t>
+      </w:r>
+    </w:p>
+    <w:p>
+      <w:pPr>
+        <w:pStyle w:val="ListParagraph"/>
+        <w:numPr>
+          <w:ilvl w:val="0"/>
+          <w:numId w:val="9"/>
+        </w:numPr>
+      </w:pPr>
+      <w:r>
+        <w:t>Mountain Texture (Desirable)</w:t>
+      </w:r>
+    </w:p>
+    <w:p>
+      <w:pPr>
+        <w:pStyle w:val="ListParagraph"/>
+        <w:numPr>
+          <w:ilvl w:val="0"/>
+          <w:numId w:val="9"/>
+        </w:numPr>
+      </w:pPr>
+      <w:r>
+        <w:t>Desert Texture (Desirable)</w:t>
+      </w:r>
+    </w:p>
+    <w:p>
+      <w:pPr>
+        <w:pStyle w:val="ListParagraph"/>
+        <w:numPr>
+          <w:ilvl w:val="0"/>
+          <w:numId w:val="9"/>
+        </w:numPr>
+      </w:pPr>
+      <w:r>
+        <w:t>Ocean Texture (Desirable)</w:t>
+      </w:r>
+    </w:p>
+    <w:p>
+      <w:pPr>
+        <w:rPr>
+          <w:b/>
+        </w:rPr>
+      </w:pPr>
+      <w:r>
+        <w:rPr>
+          <w:b/>
+        </w:rPr>
+        <w:t>Audio:</w:t>
+      </w:r>
+      <w:r>
+        <w:rPr>
+          <w:b/>
+        </w:rPr>
+        <w:t xml:space="preserve"> </w:t>
+      </w:r>
+    </w:p>
+    <w:p>
+      <w:pPr>
+        <w:pStyle w:val="ListParagraph"/>
+        <w:numPr>
+          <w:ilvl w:val="0"/>
+          <w:numId w:val="12"/>
+        </w:numPr>
+        <w:rPr>
+          <w:b/>
+        </w:rPr>
+      </w:pPr>
+      <w:proofErr w:type="spellStart"/>
+      <w:r>
+        <w:t>Overworld</w:t>
+      </w:r>
+      <w:proofErr w:type="spellEnd"/>
+      <w:r>
+        <w:t xml:space="preserve"> Music (loop)</w:t>
+      </w:r>
+    </w:p>
+    <w:p>
+      <w:pPr>
+        <w:pStyle w:val="ListParagraph"/>
+        <w:numPr>
+          <w:ilvl w:val="0"/>
+          <w:numId w:val="12"/>
+        </w:numPr>
+        <w:rPr>
+          <w:b/>
+        </w:rPr>
+      </w:pPr>
+      <w:r>
+        <w:t>Town Music (loop)</w:t>
+      </w:r>
+    </w:p>
+    <w:p>
+      <w:pPr>
+        <w:pStyle w:val="ListParagraph"/>
+        <w:numPr>
+          <w:ilvl w:val="0"/>
+          <w:numId w:val="12"/>
+        </w:numPr>
+        <w:rPr>
+          <w:b/>
+        </w:rPr>
+      </w:pPr>
+      <w:r>
+        <w:t>Battle Music (loop)</w:t>
+      </w:r>
+    </w:p>
+    <w:p>
+      <w:pPr>
+        <w:pStyle w:val="ListParagraph"/>
+        <w:numPr>
+          <w:ilvl w:val="0"/>
+          <w:numId w:val="12"/>
+        </w:numPr>
+        <w:rPr>
+          <w:b/>
+        </w:rPr>
+      </w:pPr>
+      <w:r>
+        <w:t xml:space="preserve">Rooster Crow </w:t>
+      </w:r>
+    </w:p>
+    <w:p>
+      <w:pPr>
+        <w:pStyle w:val="ListParagraph"/>
+        <w:numPr>
+          <w:ilvl w:val="0"/>
+          <w:numId w:val="12"/>
+        </w:numPr>
+        <w:rPr>
+          <w:b/>
+        </w:rPr>
+      </w:pPr>
+      <w:r>
+        <w:t>Wolf Howl</w:t>
+      </w:r>
+    </w:p>
+    <w:p>
+      <w:pPr>
+        <w:pStyle w:val="ListParagraph"/>
+        <w:numPr>
+          <w:ilvl w:val="0"/>
+          <w:numId w:val="12"/>
+        </w:numPr>
+        <w:rPr>
+          <w:b/>
+        </w:rPr>
+      </w:pPr>
+      <w:r>
+        <w:t>Selection sound</w:t>
       </w:r>
       <w:bookmarkStart w:id="0" w:name="_GoBack"/>
       <w:bookmarkEnd w:id="0"/>
@@ -1000,7 +1314,120 @@
 
 <file path=word/numbering.xml><?xml version="1.0" encoding="utf-8"?>
 <w:numbering xmlns:wpc="http://schemas.microsoft.com/office/word/2010/wordprocessingCanvas" xmlns:mc="http://schemas.openxmlformats.org/markup-compatibility/2006" xmlns:o="urn:schemas-microsoft-com:office:office" xmlns:r="http://schemas.openxmlformats.org/officeDocument/2006/relationships" xmlns:m="http://schemas.openxmlformats.org/officeDocument/2006/math" xmlns:v="urn:schemas-microsoft-com:vml" xmlns:wp14="http://schemas.microsoft.com/office/word/2010/wordprocessingDrawing" xmlns:wp="http://schemas.openxmlformats.org/drawingml/2006/wordprocessingDrawing" xmlns:w10="urn:schemas-microsoft-com:office:word" xmlns:w="http://schemas.openxmlformats.org/wordprocessingml/2006/main" xmlns:w14="http://schemas.microsoft.com/office/word/2010/wordml" xmlns:w15="http://schemas.microsoft.com/office/word/2012/wordml" xmlns:wpg="http://schemas.microsoft.com/office/word/2010/wordprocessingGroup" xmlns:wpi="http://schemas.microsoft.com/office/word/2010/wordprocessingInk" xmlns:wne="http://schemas.microsoft.com/office/word/2006/wordml" xmlns:wps="http://schemas.microsoft.com/office/word/2010/wordprocessingShape" mc:Ignorable="w14 w15 wp14">
-  <w:abstractNum w:abstractNumId="0" w15:restartNumberingAfterBreak="0">
+  <w:abstractNum w:abstractNumId="0">
+    <w:nsid w:val="178A45E0"/>
+    <w:multiLevelType w:val="hybridMultilevel"/>
+    <w:tmpl w:val="B9A0BAD8"/>
+    <w:lvl w:ilvl="0" w:tplc="0C090001">
+      <w:start w:val="1"/>
+      <w:numFmt w:val="bullet"/>
+      <w:lvlText w:val=""/>
+      <w:lvlJc w:val="left"/>
+      <w:pPr>
+        <w:ind w:left="720" w:hanging="360"/>
+      </w:pPr>
+      <w:rPr>
+        <w:rFonts w:ascii="Symbol" w:hAnsi="Symbol" w:hint="default"/>
+      </w:rPr>
+    </w:lvl>
+    <w:lvl w:ilvl="1" w:tplc="0C090003">
+      <w:start w:val="1"/>
+      <w:numFmt w:val="bullet"/>
+      <w:lvlText w:val="o"/>
+      <w:lvlJc w:val="left"/>
+      <w:pPr>
+        <w:ind w:left="1440" w:hanging="360"/>
+      </w:pPr>
+      <w:rPr>
+        <w:rFonts w:ascii="Courier New" w:hAnsi="Courier New" w:cs="Courier New" w:hint="default"/>
+      </w:rPr>
+    </w:lvl>
+    <w:lvl w:ilvl="2" w:tplc="0C090005" w:tentative="1">
+      <w:start w:val="1"/>
+      <w:numFmt w:val="bullet"/>
+      <w:lvlText w:val=""/>
+      <w:lvlJc w:val="left"/>
+      <w:pPr>
+        <w:ind w:left="2160" w:hanging="360"/>
+      </w:pPr>
+      <w:rPr>
+        <w:rFonts w:ascii="Wingdings" w:hAnsi="Wingdings" w:hint="default"/>
+      </w:rPr>
+    </w:lvl>
+    <w:lvl w:ilvl="3" w:tplc="0C090001" w:tentative="1">
+      <w:start w:val="1"/>
+      <w:numFmt w:val="bullet"/>
+      <w:lvlText w:val=""/>
+      <w:lvlJc w:val="left"/>
+      <w:pPr>
+        <w:ind w:left="2880" w:hanging="360"/>
+      </w:pPr>
+      <w:rPr>
+        <w:rFonts w:ascii="Symbol" w:hAnsi="Symbol" w:hint="default"/>
+      </w:rPr>
+    </w:lvl>
+    <w:lvl w:ilvl="4" w:tplc="0C090003" w:tentative="1">
+      <w:start w:val="1"/>
+      <w:numFmt w:val="bullet"/>
+      <w:lvlText w:val="o"/>
+      <w:lvlJc w:val="left"/>
+      <w:pPr>
+        <w:ind w:left="3600" w:hanging="360"/>
+      </w:pPr>
+      <w:rPr>
+        <w:rFonts w:ascii="Courier New" w:hAnsi="Courier New" w:cs="Courier New" w:hint="default"/>
+      </w:rPr>
+    </w:lvl>
+    <w:lvl w:ilvl="5" w:tplc="0C090005" w:tentative="1">
+      <w:start w:val="1"/>
+      <w:numFmt w:val="bullet"/>
+      <w:lvlText w:val=""/>
+      <w:lvlJc w:val="left"/>
+      <w:pPr>
+        <w:ind w:left="4320" w:hanging="360"/>
+      </w:pPr>
+      <w:rPr>
+        <w:rFonts w:ascii="Wingdings" w:hAnsi="Wingdings" w:hint="default"/>
+      </w:rPr>
+    </w:lvl>
+    <w:lvl w:ilvl="6" w:tplc="0C090001" w:tentative="1">
+      <w:start w:val="1"/>
+      <w:numFmt w:val="bullet"/>
+      <w:lvlText w:val=""/>
+      <w:lvlJc w:val="left"/>
+      <w:pPr>
+        <w:ind w:left="5040" w:hanging="360"/>
+      </w:pPr>
+      <w:rPr>
+        <w:rFonts w:ascii="Symbol" w:hAnsi="Symbol" w:hint="default"/>
+      </w:rPr>
+    </w:lvl>
+    <w:lvl w:ilvl="7" w:tplc="0C090003" w:tentative="1">
+      <w:start w:val="1"/>
+      <w:numFmt w:val="bullet"/>
+      <w:lvlText w:val="o"/>
+      <w:lvlJc w:val="left"/>
+      <w:pPr>
+        <w:ind w:left="5760" w:hanging="360"/>
+      </w:pPr>
+      <w:rPr>
+        <w:rFonts w:ascii="Courier New" w:hAnsi="Courier New" w:cs="Courier New" w:hint="default"/>
+      </w:rPr>
+    </w:lvl>
+    <w:lvl w:ilvl="8" w:tplc="0C090005" w:tentative="1">
+      <w:start w:val="1"/>
+      <w:numFmt w:val="bullet"/>
+      <w:lvlText w:val=""/>
+      <w:lvlJc w:val="left"/>
+      <w:pPr>
+        <w:ind w:left="6480" w:hanging="360"/>
+      </w:pPr>
+      <w:rPr>
+        <w:rFonts w:ascii="Wingdings" w:hAnsi="Wingdings" w:hint="default"/>
+      </w:rPr>
+    </w:lvl>
+  </w:abstractNum>
+  <w:abstractNum w:abstractNumId="1">
     <w:nsid w:val="2261255C"/>
     <w:multiLevelType w:val="hybridMultilevel"/>
     <w:tmpl w:val="0144EB60"/>
@@ -1113,7 +1540,7 @@
       </w:rPr>
     </w:lvl>
   </w:abstractNum>
-  <w:abstractNum w:abstractNumId="1" w15:restartNumberingAfterBreak="0">
+  <w:abstractNum w:abstractNumId="2">
     <w:nsid w:val="2D997D46"/>
     <w:multiLevelType w:val="hybridMultilevel"/>
     <w:tmpl w:val="7996E312"/>
@@ -1226,7 +1653,120 @@
       </w:rPr>
     </w:lvl>
   </w:abstractNum>
-  <w:abstractNum w:abstractNumId="2" w15:restartNumberingAfterBreak="0">
+  <w:abstractNum w:abstractNumId="3">
+    <w:nsid w:val="3FA738D4"/>
+    <w:multiLevelType w:val="hybridMultilevel"/>
+    <w:tmpl w:val="C046CC52"/>
+    <w:lvl w:ilvl="0" w:tplc="0C090001">
+      <w:start w:val="1"/>
+      <w:numFmt w:val="bullet"/>
+      <w:lvlText w:val=""/>
+      <w:lvlJc w:val="left"/>
+      <w:pPr>
+        <w:ind w:left="720" w:hanging="360"/>
+      </w:pPr>
+      <w:rPr>
+        <w:rFonts w:ascii="Symbol" w:hAnsi="Symbol" w:hint="default"/>
+      </w:rPr>
+    </w:lvl>
+    <w:lvl w:ilvl="1" w:tplc="0C090003" w:tentative="1">
+      <w:start w:val="1"/>
+      <w:numFmt w:val="bullet"/>
+      <w:lvlText w:val="o"/>
+      <w:lvlJc w:val="left"/>
+      <w:pPr>
+        <w:ind w:left="1440" w:hanging="360"/>
+      </w:pPr>
+      <w:rPr>
+        <w:rFonts w:ascii="Courier New" w:hAnsi="Courier New" w:cs="Courier New" w:hint="default"/>
+      </w:rPr>
+    </w:lvl>
+    <w:lvl w:ilvl="2" w:tplc="0C090005" w:tentative="1">
+      <w:start w:val="1"/>
+      <w:numFmt w:val="bullet"/>
+      <w:lvlText w:val=""/>
+      <w:lvlJc w:val="left"/>
+      <w:pPr>
+        <w:ind w:left="2160" w:hanging="360"/>
+      </w:pPr>
+      <w:rPr>
+        <w:rFonts w:ascii="Wingdings" w:hAnsi="Wingdings" w:hint="default"/>
+      </w:rPr>
+    </w:lvl>
+    <w:lvl w:ilvl="3" w:tplc="0C090001" w:tentative="1">
+      <w:start w:val="1"/>
+      <w:numFmt w:val="bullet"/>
+      <w:lvlText w:val=""/>
+      <w:lvlJc w:val="left"/>
+      <w:pPr>
+        <w:ind w:left="2880" w:hanging="360"/>
+      </w:pPr>
+      <w:rPr>
+        <w:rFonts w:ascii="Symbol" w:hAnsi="Symbol" w:hint="default"/>
+      </w:rPr>
+    </w:lvl>
+    <w:lvl w:ilvl="4" w:tplc="0C090003" w:tentative="1">
+      <w:start w:val="1"/>
+      <w:numFmt w:val="bullet"/>
+      <w:lvlText w:val="o"/>
+      <w:lvlJc w:val="left"/>
+      <w:pPr>
+        <w:ind w:left="3600" w:hanging="360"/>
+      </w:pPr>
+      <w:rPr>
+        <w:rFonts w:ascii="Courier New" w:hAnsi="Courier New" w:cs="Courier New" w:hint="default"/>
+      </w:rPr>
+    </w:lvl>
+    <w:lvl w:ilvl="5" w:tplc="0C090005" w:tentative="1">
+      <w:start w:val="1"/>
+      <w:numFmt w:val="bullet"/>
+      <w:lvlText w:val=""/>
+      <w:lvlJc w:val="left"/>
+      <w:pPr>
+        <w:ind w:left="4320" w:hanging="360"/>
+      </w:pPr>
+      <w:rPr>
+        <w:rFonts w:ascii="Wingdings" w:hAnsi="Wingdings" w:hint="default"/>
+      </w:rPr>
+    </w:lvl>
+    <w:lvl w:ilvl="6" w:tplc="0C090001" w:tentative="1">
+      <w:start w:val="1"/>
+      <w:numFmt w:val="bullet"/>
+      <w:lvlText w:val=""/>
+      <w:lvlJc w:val="left"/>
+      <w:pPr>
+        <w:ind w:left="5040" w:hanging="360"/>
+      </w:pPr>
+      <w:rPr>
+        <w:rFonts w:ascii="Symbol" w:hAnsi="Symbol" w:hint="default"/>
+      </w:rPr>
+    </w:lvl>
+    <w:lvl w:ilvl="7" w:tplc="0C090003" w:tentative="1">
+      <w:start w:val="1"/>
+      <w:numFmt w:val="bullet"/>
+      <w:lvlText w:val="o"/>
+      <w:lvlJc w:val="left"/>
+      <w:pPr>
+        <w:ind w:left="5760" w:hanging="360"/>
+      </w:pPr>
+      <w:rPr>
+        <w:rFonts w:ascii="Courier New" w:hAnsi="Courier New" w:cs="Courier New" w:hint="default"/>
+      </w:rPr>
+    </w:lvl>
+    <w:lvl w:ilvl="8" w:tplc="0C090005" w:tentative="1">
+      <w:start w:val="1"/>
+      <w:numFmt w:val="bullet"/>
+      <w:lvlText w:val=""/>
+      <w:lvlJc w:val="left"/>
+      <w:pPr>
+        <w:ind w:left="6480" w:hanging="360"/>
+      </w:pPr>
+      <w:rPr>
+        <w:rFonts w:ascii="Wingdings" w:hAnsi="Wingdings" w:hint="default"/>
+      </w:rPr>
+    </w:lvl>
+  </w:abstractNum>
+  <w:abstractNum w:abstractNumId="4">
     <w:nsid w:val="4CEE16B8"/>
     <w:multiLevelType w:val="hybridMultilevel"/>
     <w:tmpl w:val="735876C6"/>
@@ -1339,7 +1879,7 @@
       </w:rPr>
     </w:lvl>
   </w:abstractNum>
-  <w:abstractNum w:abstractNumId="3" w15:restartNumberingAfterBreak="0">
+  <w:abstractNum w:abstractNumId="5">
     <w:nsid w:val="54CF49D5"/>
     <w:multiLevelType w:val="hybridMultilevel"/>
     <w:tmpl w:val="7A883B92"/>
@@ -1452,7 +1992,233 @@
       </w:rPr>
     </w:lvl>
   </w:abstractNum>
-  <w:abstractNum w:abstractNumId="4" w15:restartNumberingAfterBreak="0">
+  <w:abstractNum w:abstractNumId="6">
+    <w:nsid w:val="70E66CFB"/>
+    <w:multiLevelType w:val="hybridMultilevel"/>
+    <w:tmpl w:val="3DD23512"/>
+    <w:lvl w:ilvl="0" w:tplc="0C090001">
+      <w:start w:val="1"/>
+      <w:numFmt w:val="bullet"/>
+      <w:lvlText w:val=""/>
+      <w:lvlJc w:val="left"/>
+      <w:pPr>
+        <w:ind w:left="720" w:hanging="360"/>
+      </w:pPr>
+      <w:rPr>
+        <w:rFonts w:ascii="Symbol" w:hAnsi="Symbol" w:hint="default"/>
+      </w:rPr>
+    </w:lvl>
+    <w:lvl w:ilvl="1" w:tplc="0C090003">
+      <w:start w:val="1"/>
+      <w:numFmt w:val="bullet"/>
+      <w:lvlText w:val="o"/>
+      <w:lvlJc w:val="left"/>
+      <w:pPr>
+        <w:ind w:left="1440" w:hanging="360"/>
+      </w:pPr>
+      <w:rPr>
+        <w:rFonts w:ascii="Courier New" w:hAnsi="Courier New" w:cs="Courier New" w:hint="default"/>
+      </w:rPr>
+    </w:lvl>
+    <w:lvl w:ilvl="2" w:tplc="0C090005" w:tentative="1">
+      <w:start w:val="1"/>
+      <w:numFmt w:val="bullet"/>
+      <w:lvlText w:val=""/>
+      <w:lvlJc w:val="left"/>
+      <w:pPr>
+        <w:ind w:left="2160" w:hanging="360"/>
+      </w:pPr>
+      <w:rPr>
+        <w:rFonts w:ascii="Wingdings" w:hAnsi="Wingdings" w:hint="default"/>
+      </w:rPr>
+    </w:lvl>
+    <w:lvl w:ilvl="3" w:tplc="0C090001" w:tentative="1">
+      <w:start w:val="1"/>
+      <w:numFmt w:val="bullet"/>
+      <w:lvlText w:val=""/>
+      <w:lvlJc w:val="left"/>
+      <w:pPr>
+        <w:ind w:left="2880" w:hanging="360"/>
+      </w:pPr>
+      <w:rPr>
+        <w:rFonts w:ascii="Symbol" w:hAnsi="Symbol" w:hint="default"/>
+      </w:rPr>
+    </w:lvl>
+    <w:lvl w:ilvl="4" w:tplc="0C090003" w:tentative="1">
+      <w:start w:val="1"/>
+      <w:numFmt w:val="bullet"/>
+      <w:lvlText w:val="o"/>
+      <w:lvlJc w:val="left"/>
+      <w:pPr>
+        <w:ind w:left="3600" w:hanging="360"/>
+      </w:pPr>
+      <w:rPr>
+        <w:rFonts w:ascii="Courier New" w:hAnsi="Courier New" w:cs="Courier New" w:hint="default"/>
+      </w:rPr>
+    </w:lvl>
+    <w:lvl w:ilvl="5" w:tplc="0C090005" w:tentative="1">
+      <w:start w:val="1"/>
+      <w:numFmt w:val="bullet"/>
+      <w:lvlText w:val=""/>
+      <w:lvlJc w:val="left"/>
+      <w:pPr>
+        <w:ind w:left="4320" w:hanging="360"/>
+      </w:pPr>
+      <w:rPr>
+        <w:rFonts w:ascii="Wingdings" w:hAnsi="Wingdings" w:hint="default"/>
+      </w:rPr>
+    </w:lvl>
+    <w:lvl w:ilvl="6" w:tplc="0C090001" w:tentative="1">
+      <w:start w:val="1"/>
+      <w:numFmt w:val="bullet"/>
+      <w:lvlText w:val=""/>
+      <w:lvlJc w:val="left"/>
+      <w:pPr>
+        <w:ind w:left="5040" w:hanging="360"/>
+      </w:pPr>
+      <w:rPr>
+        <w:rFonts w:ascii="Symbol" w:hAnsi="Symbol" w:hint="default"/>
+      </w:rPr>
+    </w:lvl>
+    <w:lvl w:ilvl="7" w:tplc="0C090003" w:tentative="1">
+      <w:start w:val="1"/>
+      <w:numFmt w:val="bullet"/>
+      <w:lvlText w:val="o"/>
+      <w:lvlJc w:val="left"/>
+      <w:pPr>
+        <w:ind w:left="5760" w:hanging="360"/>
+      </w:pPr>
+      <w:rPr>
+        <w:rFonts w:ascii="Courier New" w:hAnsi="Courier New" w:cs="Courier New" w:hint="default"/>
+      </w:rPr>
+    </w:lvl>
+    <w:lvl w:ilvl="8" w:tplc="0C090005" w:tentative="1">
+      <w:start w:val="1"/>
+      <w:numFmt w:val="bullet"/>
+      <w:lvlText w:val=""/>
+      <w:lvlJc w:val="left"/>
+      <w:pPr>
+        <w:ind w:left="6480" w:hanging="360"/>
+      </w:pPr>
+      <w:rPr>
+        <w:rFonts w:ascii="Wingdings" w:hAnsi="Wingdings" w:hint="default"/>
+      </w:rPr>
+    </w:lvl>
+  </w:abstractNum>
+  <w:abstractNum w:abstractNumId="7">
+    <w:nsid w:val="727C5674"/>
+    <w:multiLevelType w:val="hybridMultilevel"/>
+    <w:tmpl w:val="D0C80010"/>
+    <w:lvl w:ilvl="0" w:tplc="0C090001">
+      <w:start w:val="1"/>
+      <w:numFmt w:val="bullet"/>
+      <w:lvlText w:val=""/>
+      <w:lvlJc w:val="left"/>
+      <w:pPr>
+        <w:ind w:left="1440" w:hanging="360"/>
+      </w:pPr>
+      <w:rPr>
+        <w:rFonts w:ascii="Symbol" w:hAnsi="Symbol" w:hint="default"/>
+      </w:rPr>
+    </w:lvl>
+    <w:lvl w:ilvl="1" w:tplc="0C090003" w:tentative="1">
+      <w:start w:val="1"/>
+      <w:numFmt w:val="bullet"/>
+      <w:lvlText w:val="o"/>
+      <w:lvlJc w:val="left"/>
+      <w:pPr>
+        <w:ind w:left="2160" w:hanging="360"/>
+      </w:pPr>
+      <w:rPr>
+        <w:rFonts w:ascii="Courier New" w:hAnsi="Courier New" w:cs="Courier New" w:hint="default"/>
+      </w:rPr>
+    </w:lvl>
+    <w:lvl w:ilvl="2" w:tplc="0C090005" w:tentative="1">
+      <w:start w:val="1"/>
+      <w:numFmt w:val="bullet"/>
+      <w:lvlText w:val=""/>
+      <w:lvlJc w:val="left"/>
+      <w:pPr>
+        <w:ind w:left="2880" w:hanging="360"/>
+      </w:pPr>
+      <w:rPr>
+        <w:rFonts w:ascii="Wingdings" w:hAnsi="Wingdings" w:hint="default"/>
+      </w:rPr>
+    </w:lvl>
+    <w:lvl w:ilvl="3" w:tplc="0C090001" w:tentative="1">
+      <w:start w:val="1"/>
+      <w:numFmt w:val="bullet"/>
+      <w:lvlText w:val=""/>
+      <w:lvlJc w:val="left"/>
+      <w:pPr>
+        <w:ind w:left="3600" w:hanging="360"/>
+      </w:pPr>
+      <w:rPr>
+        <w:rFonts w:ascii="Symbol" w:hAnsi="Symbol" w:hint="default"/>
+      </w:rPr>
+    </w:lvl>
+    <w:lvl w:ilvl="4" w:tplc="0C090003" w:tentative="1">
+      <w:start w:val="1"/>
+      <w:numFmt w:val="bullet"/>
+      <w:lvlText w:val="o"/>
+      <w:lvlJc w:val="left"/>
+      <w:pPr>
+        <w:ind w:left="4320" w:hanging="360"/>
+      </w:pPr>
+      <w:rPr>
+        <w:rFonts w:ascii="Courier New" w:hAnsi="Courier New" w:cs="Courier New" w:hint="default"/>
+      </w:rPr>
+    </w:lvl>
+    <w:lvl w:ilvl="5" w:tplc="0C090005" w:tentative="1">
+      <w:start w:val="1"/>
+      <w:numFmt w:val="bullet"/>
+      <w:lvlText w:val=""/>
+      <w:lvlJc w:val="left"/>
+      <w:pPr>
+        <w:ind w:left="5040" w:hanging="360"/>
+      </w:pPr>
+      <w:rPr>
+        <w:rFonts w:ascii="Wingdings" w:hAnsi="Wingdings" w:hint="default"/>
+      </w:rPr>
+    </w:lvl>
+    <w:lvl w:ilvl="6" w:tplc="0C090001" w:tentative="1">
+      <w:start w:val="1"/>
+      <w:numFmt w:val="bullet"/>
+      <w:lvlText w:val=""/>
+      <w:lvlJc w:val="left"/>
+      <w:pPr>
+        <w:ind w:left="5760" w:hanging="360"/>
+      </w:pPr>
+      <w:rPr>
+        <w:rFonts w:ascii="Symbol" w:hAnsi="Symbol" w:hint="default"/>
+      </w:rPr>
+    </w:lvl>
+    <w:lvl w:ilvl="7" w:tplc="0C090003" w:tentative="1">
+      <w:start w:val="1"/>
+      <w:numFmt w:val="bullet"/>
+      <w:lvlText w:val="o"/>
+      <w:lvlJc w:val="left"/>
+      <w:pPr>
+        <w:ind w:left="6480" w:hanging="360"/>
+      </w:pPr>
+      <w:rPr>
+        <w:rFonts w:ascii="Courier New" w:hAnsi="Courier New" w:cs="Courier New" w:hint="default"/>
+      </w:rPr>
+    </w:lvl>
+    <w:lvl w:ilvl="8" w:tplc="0C090005" w:tentative="1">
+      <w:start w:val="1"/>
+      <w:numFmt w:val="bullet"/>
+      <w:lvlText w:val=""/>
+      <w:lvlJc w:val="left"/>
+      <w:pPr>
+        <w:ind w:left="7200" w:hanging="360"/>
+      </w:pPr>
+      <w:rPr>
+        <w:rFonts w:ascii="Wingdings" w:hAnsi="Wingdings" w:hint="default"/>
+      </w:rPr>
+    </w:lvl>
+  </w:abstractNum>
+  <w:abstractNum w:abstractNumId="8">
     <w:nsid w:val="73332C39"/>
     <w:multiLevelType w:val="hybridMultilevel"/>
     <w:tmpl w:val="9374741A"/>
@@ -1565,7 +2331,120 @@
       </w:rPr>
     </w:lvl>
   </w:abstractNum>
-  <w:abstractNum w:abstractNumId="5" w15:restartNumberingAfterBreak="0">
+  <w:abstractNum w:abstractNumId="9">
+    <w:nsid w:val="738D402B"/>
+    <w:multiLevelType w:val="hybridMultilevel"/>
+    <w:tmpl w:val="FEE2A9D4"/>
+    <w:lvl w:ilvl="0" w:tplc="0C090001">
+      <w:start w:val="1"/>
+      <w:numFmt w:val="bullet"/>
+      <w:lvlText w:val=""/>
+      <w:lvlJc w:val="left"/>
+      <w:pPr>
+        <w:ind w:left="720" w:hanging="360"/>
+      </w:pPr>
+      <w:rPr>
+        <w:rFonts w:ascii="Symbol" w:hAnsi="Symbol" w:hint="default"/>
+      </w:rPr>
+    </w:lvl>
+    <w:lvl w:ilvl="1" w:tplc="0C090003" w:tentative="1">
+      <w:start w:val="1"/>
+      <w:numFmt w:val="bullet"/>
+      <w:lvlText w:val="o"/>
+      <w:lvlJc w:val="left"/>
+      <w:pPr>
+        <w:ind w:left="1440" w:hanging="360"/>
+      </w:pPr>
+      <w:rPr>
+        <w:rFonts w:ascii="Courier New" w:hAnsi="Courier New" w:cs="Courier New" w:hint="default"/>
+      </w:rPr>
+    </w:lvl>
+    <w:lvl w:ilvl="2" w:tplc="0C090005" w:tentative="1">
+      <w:start w:val="1"/>
+      <w:numFmt w:val="bullet"/>
+      <w:lvlText w:val=""/>
+      <w:lvlJc w:val="left"/>
+      <w:pPr>
+        <w:ind w:left="2160" w:hanging="360"/>
+      </w:pPr>
+      <w:rPr>
+        <w:rFonts w:ascii="Wingdings" w:hAnsi="Wingdings" w:hint="default"/>
+      </w:rPr>
+    </w:lvl>
+    <w:lvl w:ilvl="3" w:tplc="0C090001" w:tentative="1">
+      <w:start w:val="1"/>
+      <w:numFmt w:val="bullet"/>
+      <w:lvlText w:val=""/>
+      <w:lvlJc w:val="left"/>
+      <w:pPr>
+        <w:ind w:left="2880" w:hanging="360"/>
+      </w:pPr>
+      <w:rPr>
+        <w:rFonts w:ascii="Symbol" w:hAnsi="Symbol" w:hint="default"/>
+      </w:rPr>
+    </w:lvl>
+    <w:lvl w:ilvl="4" w:tplc="0C090003" w:tentative="1">
+      <w:start w:val="1"/>
+      <w:numFmt w:val="bullet"/>
+      <w:lvlText w:val="o"/>
+      <w:lvlJc w:val="left"/>
+      <w:pPr>
+        <w:ind w:left="3600" w:hanging="360"/>
+      </w:pPr>
+      <w:rPr>
+        <w:rFonts w:ascii="Courier New" w:hAnsi="Courier New" w:cs="Courier New" w:hint="default"/>
+      </w:rPr>
+    </w:lvl>
+    <w:lvl w:ilvl="5" w:tplc="0C090005" w:tentative="1">
+      <w:start w:val="1"/>
+      <w:numFmt w:val="bullet"/>
+      <w:lvlText w:val=""/>
+      <w:lvlJc w:val="left"/>
+      <w:pPr>
+        <w:ind w:left="4320" w:hanging="360"/>
+      </w:pPr>
+      <w:rPr>
+        <w:rFonts w:ascii="Wingdings" w:hAnsi="Wingdings" w:hint="default"/>
+      </w:rPr>
+    </w:lvl>
+    <w:lvl w:ilvl="6" w:tplc="0C090001" w:tentative="1">
+      <w:start w:val="1"/>
+      <w:numFmt w:val="bullet"/>
+      <w:lvlText w:val=""/>
+      <w:lvlJc w:val="left"/>
+      <w:pPr>
+        <w:ind w:left="5040" w:hanging="360"/>
+      </w:pPr>
+      <w:rPr>
+        <w:rFonts w:ascii="Symbol" w:hAnsi="Symbol" w:hint="default"/>
+      </w:rPr>
+    </w:lvl>
+    <w:lvl w:ilvl="7" w:tplc="0C090003" w:tentative="1">
+      <w:start w:val="1"/>
+      <w:numFmt w:val="bullet"/>
+      <w:lvlText w:val="o"/>
+      <w:lvlJc w:val="left"/>
+      <w:pPr>
+        <w:ind w:left="5760" w:hanging="360"/>
+      </w:pPr>
+      <w:rPr>
+        <w:rFonts w:ascii="Courier New" w:hAnsi="Courier New" w:cs="Courier New" w:hint="default"/>
+      </w:rPr>
+    </w:lvl>
+    <w:lvl w:ilvl="8" w:tplc="0C090005" w:tentative="1">
+      <w:start w:val="1"/>
+      <w:numFmt w:val="bullet"/>
+      <w:lvlText w:val=""/>
+      <w:lvlJc w:val="left"/>
+      <w:pPr>
+        <w:ind w:left="6480" w:hanging="360"/>
+      </w:pPr>
+      <w:rPr>
+        <w:rFonts w:ascii="Wingdings" w:hAnsi="Wingdings" w:hint="default"/>
+      </w:rPr>
+    </w:lvl>
+  </w:abstractNum>
+  <w:abstractNum w:abstractNumId="10">
     <w:nsid w:val="759E0828"/>
     <w:multiLevelType w:val="hybridMultilevel"/>
     <w:tmpl w:val="0B807886"/>
@@ -1678,7 +2557,7 @@
       </w:rPr>
     </w:lvl>
   </w:abstractNum>
-  <w:abstractNum w:abstractNumId="6" w15:restartNumberingAfterBreak="0">
+  <w:abstractNum w:abstractNumId="11">
     <w:nsid w:val="7F8E3720"/>
     <w:multiLevelType w:val="hybridMultilevel"/>
     <w:tmpl w:val="1D1AEE26"/>
@@ -1792,25 +2671,40 @@
     </w:lvl>
   </w:abstractNum>
   <w:num w:numId="1">
+    <w:abstractNumId w:val="8"/>
+  </w:num>
+  <w:num w:numId="2">
     <w:abstractNumId w:val="4"/>
   </w:num>
-  <w:num w:numId="2">
+  <w:num w:numId="3">
     <w:abstractNumId w:val="2"/>
   </w:num>
-  <w:num w:numId="3">
+  <w:num w:numId="4">
+    <w:abstractNumId w:val="5"/>
+  </w:num>
+  <w:num w:numId="5">
+    <w:abstractNumId w:val="11"/>
+  </w:num>
+  <w:num w:numId="6">
+    <w:abstractNumId w:val="10"/>
+  </w:num>
+  <w:num w:numId="7">
     <w:abstractNumId w:val="1"/>
   </w:num>
-  <w:num w:numId="4">
+  <w:num w:numId="8">
+    <w:abstractNumId w:val="0"/>
+  </w:num>
+  <w:num w:numId="9">
+    <w:abstractNumId w:val="6"/>
+  </w:num>
+  <w:num w:numId="10">
     <w:abstractNumId w:val="3"/>
   </w:num>
-  <w:num w:numId="5">
-    <w:abstractNumId w:val="6"/>
+  <w:num w:numId="11">
+    <w:abstractNumId w:val="7"/>
   </w:num>
-  <w:num w:numId="6">
-    <w:abstractNumId w:val="5"/>
-  </w:num>
-  <w:num w:numId="7">
-    <w:abstractNumId w:val="0"/>
+  <w:num w:numId="12">
+    <w:abstractNumId w:val="9"/>
   </w:num>
 </w:numbering>
 </file>

--- a/GDS230-Documents/Game Design Doc Key Points.docx
+++ b/GDS230-Documents/Game Design Doc Key Points.docx
@@ -17,8 +17,14 @@
           <w:ilvl w:val="0"/>
           <w:numId w:val="1"/>
         </w:numPr>
-      </w:pPr>
-      <w:r>
+        <w:rPr>
+          <w:highlight w:val="yellow"/>
+        </w:rPr>
+      </w:pPr>
+      <w:r>
+        <w:rPr>
+          <w:highlight w:val="yellow"/>
+        </w:rPr>
         <w:t>Accounting-based RPG system</w:t>
       </w:r>
     </w:p>
@@ -29,8 +35,14 @@
           <w:ilvl w:val="0"/>
           <w:numId w:val="1"/>
         </w:numPr>
-      </w:pPr>
-      <w:r>
+        <w:rPr>
+          <w:highlight w:val="yellow"/>
+        </w:rPr>
+      </w:pPr>
+      <w:r>
+        <w:rPr>
+          <w:highlight w:val="yellow"/>
+        </w:rPr>
         <w:t>Comprehensive real-world economy</w:t>
       </w:r>
     </w:p>
@@ -41,8 +53,14 @@
           <w:ilvl w:val="0"/>
           <w:numId w:val="1"/>
         </w:numPr>
-      </w:pPr>
-      <w:r>
+        <w:rPr>
+          <w:highlight w:val="yellow"/>
+        </w:rPr>
+      </w:pPr>
+      <w:r>
+        <w:rPr>
+          <w:highlight w:val="yellow"/>
+        </w:rPr>
         <w:t>Intricate trade system</w:t>
       </w:r>
     </w:p>
@@ -53,16 +71,28 @@
           <w:ilvl w:val="0"/>
           <w:numId w:val="1"/>
         </w:numPr>
-      </w:pPr>
-      <w:r>
+        <w:rPr>
+          <w:highlight w:val="yellow"/>
+        </w:rPr>
+      </w:pPr>
+      <w:r>
+        <w:rPr>
+          <w:highlight w:val="yellow"/>
+        </w:rPr>
         <w:t xml:space="preserve">Seamless </w:t>
       </w:r>
       <w:proofErr w:type="spellStart"/>
       <w:r>
+        <w:rPr>
+          <w:highlight w:val="yellow"/>
+        </w:rPr>
         <w:t>microworld</w:t>
       </w:r>
       <w:proofErr w:type="spellEnd"/>
       <w:r>
+        <w:rPr>
+          <w:highlight w:val="yellow"/>
+        </w:rPr>
         <w:t xml:space="preserve"> blending of education and games</w:t>
       </w:r>
     </w:p>
@@ -89,13 +119,25 @@
           <w:ilvl w:val="0"/>
           <w:numId w:val="2"/>
         </w:numPr>
+        <w:rPr>
+          <w:highlight w:val="yellow"/>
+        </w:rPr>
       </w:pPr>
       <w:proofErr w:type="spellStart"/>
       <w:r>
-        <w:t>Gamespace</w:t>
+        <w:t>G</w:t>
+      </w:r>
+      <w:r>
+        <w:rPr>
+          <w:highlight w:val="yellow"/>
+        </w:rPr>
+        <w:t>amespace</w:t>
       </w:r>
       <w:proofErr w:type="spellEnd"/>
       <w:r>
+        <w:rPr>
+          <w:highlight w:val="yellow"/>
+        </w:rPr>
         <w:t xml:space="preserve"> is entirely discrete, with no real-time elements</w:t>
       </w:r>
     </w:p>
@@ -126,8 +168,14 @@
           <w:ilvl w:val="0"/>
           <w:numId w:val="2"/>
         </w:numPr>
-      </w:pPr>
-      <w:r>
+        <w:rPr>
+          <w:highlight w:val="yellow"/>
+        </w:rPr>
+      </w:pPr>
+      <w:r>
+        <w:rPr>
+          <w:highlight w:val="yellow"/>
+        </w:rPr>
         <w:t>Time passes whenever players act, not when a button is pressed</w:t>
       </w:r>
     </w:p>
@@ -138,11 +186,20 @@
           <w:ilvl w:val="0"/>
           <w:numId w:val="2"/>
         </w:numPr>
-      </w:pPr>
-      <w:r>
+        <w:rPr>
+          <w:highlight w:val="yellow"/>
+        </w:rPr>
+      </w:pPr>
+      <w:r>
+        <w:rPr>
+          <w:highlight w:val="yellow"/>
+        </w:rPr>
         <w:t xml:space="preserve">Accounting treated as </w:t>
       </w:r>
       <w:r>
+        <w:rPr>
+          <w:highlight w:val="yellow"/>
+        </w:rPr>
         <w:t>game mechanic over learning outcome</w:t>
       </w:r>
     </w:p>
@@ -153,8 +210,14 @@
           <w:ilvl w:val="0"/>
           <w:numId w:val="2"/>
         </w:numPr>
-      </w:pPr>
-      <w:r>
+        <w:rPr>
+          <w:highlight w:val="yellow"/>
+        </w:rPr>
+      </w:pPr>
+      <w:r>
+        <w:rPr>
+          <w:highlight w:val="yellow"/>
+        </w:rPr>
         <w:t>Full information game; no reliance on outside knowledge</w:t>
       </w:r>
     </w:p>
@@ -165,8 +228,14 @@
           <w:ilvl w:val="0"/>
           <w:numId w:val="2"/>
         </w:numPr>
-      </w:pPr>
-      <w:r>
+        <w:rPr>
+          <w:highlight w:val="yellow"/>
+        </w:rPr>
+      </w:pPr>
+      <w:r>
+        <w:rPr>
+          <w:highlight w:val="yellow"/>
+        </w:rPr>
         <w:t>Unbiased story and personal influence</w:t>
       </w:r>
     </w:p>
@@ -177,8 +246,14 @@
           <w:ilvl w:val="0"/>
           <w:numId w:val="2"/>
         </w:numPr>
-      </w:pPr>
-      <w:r>
+        <w:rPr>
+          <w:highlight w:val="yellow"/>
+        </w:rPr>
+      </w:pPr>
+      <w:r>
+        <w:rPr>
+          <w:highlight w:val="yellow"/>
+        </w:rPr>
         <w:t>Local saving, less than 1h playtime</w:t>
       </w:r>
     </w:p>
@@ -201,8 +276,14 @@
           <w:ilvl w:val="0"/>
           <w:numId w:val="2"/>
         </w:numPr>
-      </w:pPr>
-      <w:r>
+        <w:rPr>
+          <w:highlight w:val="yellow"/>
+        </w:rPr>
+      </w:pPr>
+      <w:r>
+        <w:rPr>
+          <w:highlight w:val="yellow"/>
+        </w:rPr>
         <w:t>Efficient coding to ensure low system requirements</w:t>
       </w:r>
     </w:p>
@@ -213,8 +294,14 @@
           <w:ilvl w:val="0"/>
           <w:numId w:val="2"/>
         </w:numPr>
-      </w:pPr>
-      <w:r>
+        <w:rPr>
+          <w:highlight w:val="yellow"/>
+        </w:rPr>
+      </w:pPr>
+      <w:r>
+        <w:rPr>
+          <w:highlight w:val="yellow"/>
+        </w:rPr>
         <w:t xml:space="preserve">Good game balance to prevent “First Order Optimal Strategies” </w:t>
       </w:r>
     </w:p>
@@ -257,8 +344,14 @@
           <w:ilvl w:val="0"/>
           <w:numId w:val="2"/>
         </w:numPr>
-      </w:pPr>
-      <w:r>
+        <w:rPr>
+          <w:highlight w:val="yellow"/>
+        </w:rPr>
+      </w:pPr>
+      <w:r>
+        <w:rPr>
+          <w:highlight w:val="yellow"/>
+        </w:rPr>
         <w:t>Time, currency and reputation are core resources</w:t>
       </w:r>
     </w:p>
@@ -283,7 +376,12 @@
         </w:numPr>
       </w:pPr>
       <w:r>
-        <w:t>Going off the road can sometimes award loot</w:t>
+        <w:t xml:space="preserve">Going off the road can sometimes </w:t>
+      </w:r>
+      <w:bookmarkStart w:id="0" w:name="_GoBack"/>
+      <w:bookmarkEnd w:id="0"/>
+      <w:r>
+        <w:t>award loot</w:t>
       </w:r>
     </w:p>
     <w:p>
@@ -362,11 +460,9 @@
       <w:pPr>
         <w:pStyle w:val="Heading3"/>
       </w:pPr>
-      <w:proofErr w:type="spellStart"/>
       <w:r>
         <w:t>Overworld</w:t>
       </w:r>
-      <w:proofErr w:type="spellEnd"/>
     </w:p>
     <w:p>
       <w:pPr>
@@ -376,13 +472,8 @@
           <w:numId w:val="3"/>
         </w:numPr>
       </w:pPr>
-      <w:proofErr w:type="spellStart"/>
-      <w:r>
-        <w:t>Overworld</w:t>
-      </w:r>
-      <w:proofErr w:type="spellEnd"/>
-      <w:r>
-        <w:t xml:space="preserve"> navigation with mouse or WASD, left-click to see info, right-click to move</w:t>
+      <w:r>
+        <w:t>Overworld navigation with mouse or WASD, left-click to see info, right-click to move</w:t>
       </w:r>
     </w:p>
     <w:p>
@@ -1260,13 +1351,8 @@
           <w:b/>
         </w:rPr>
       </w:pPr>
-      <w:proofErr w:type="spellStart"/>
-      <w:r>
-        <w:t>Overworld</w:t>
-      </w:r>
-      <w:proofErr w:type="spellEnd"/>
-      <w:r>
-        <w:t xml:space="preserve"> Music (loop)</w:t>
+      <w:r>
+        <w:t>Overworld Music (loop)</w:t>
       </w:r>
     </w:p>
     <w:p>
@@ -1473,10 +1559,7 @@
         <w:t xml:space="preserve"> </w:t>
       </w:r>
       <w:r>
-        <w:t>what is the player’s age &amp; perceived mastery of the material</w:t>
-      </w:r>
-      <w:r>
-        <w:t xml:space="preserve"> at the start vs. after the game</w:t>
+        <w:t>what is the player’s age &amp; perceived mastery of the material at the start vs. after the game</w:t>
       </w:r>
     </w:p>
     <w:p>
@@ -1669,13 +1752,7 @@
         <w:rPr>
           <w:b/>
         </w:rPr>
-        <w:t>Player Feedback:</w:t>
-      </w:r>
-      <w:r>
-        <w:rPr>
-          <w:b/>
-        </w:rPr>
-        <w:t xml:space="preserve"> </w:t>
+        <w:t xml:space="preserve">Player Feedback: </w:t>
       </w:r>
       <w:r>
         <w:t>How do they find the mechanics, are they tedious?</w:t>
@@ -1714,10 +1791,7 @@
         <w:t>Metric</w:t>
       </w:r>
       <w:r>
-        <w:t xml:space="preserve">: </w:t>
-      </w:r>
-      <w:r>
-        <w:t>Time spent on certain tasks vs. others</w:t>
+        <w:t>: Time spent on certain tasks vs. others</w:t>
       </w:r>
     </w:p>
     <w:p>
@@ -1735,10 +1809,7 @@
         <w:t>Analysis</w:t>
       </w:r>
       <w:r>
-        <w:t>:</w:t>
-      </w:r>
-      <w:r>
-        <w:t xml:space="preserve"> Modify mechanics to ensure they meld with the experience.</w:t>
+        <w:t>: Modify mechanics to ensure they meld with the experience.</w:t>
       </w:r>
     </w:p>
     <w:p>
@@ -1777,10 +1848,7 @@
         <w:t>Feedback</w:t>
       </w:r>
       <w:r>
-        <w:t>:</w:t>
-      </w:r>
-      <w:r>
-        <w:t xml:space="preserve"> </w:t>
+        <w:t xml:space="preserve">: </w:t>
       </w:r>
       <w:r>
         <w:t xml:space="preserve">How did they find the user interface </w:t>
@@ -1896,10 +1964,7 @@
         <w:t>Player Feedback</w:t>
       </w:r>
       <w:r>
-        <w:t>:</w:t>
-      </w:r>
-      <w:r>
-        <w:t xml:space="preserve"> How long did they think they were playing for vs. the actual playtime</w:t>
+        <w:t>: How long did they think they were playing for vs. the actual playtime</w:t>
       </w:r>
     </w:p>
     <w:p>
@@ -1926,10 +1991,7 @@
         <w:t>Observations</w:t>
       </w:r>
       <w:r>
-        <w:t>:</w:t>
-      </w:r>
-      <w:r>
-        <w:t xml:space="preserve"> how long till the player stops playing</w:t>
+        <w:t>: how long till the player stops playing</w:t>
       </w:r>
     </w:p>
     <w:p>
@@ -1948,10 +2010,7 @@
         <w:t>Metric</w:t>
       </w:r>
       <w:r>
-        <w:t xml:space="preserve">: </w:t>
-      </w:r>
-      <w:r>
-        <w:t>Total playtime in a session, without pausing</w:t>
+        <w:t>: Total playtime in a session, without pausing</w:t>
       </w:r>
     </w:p>
     <w:p>
@@ -1969,10 +2028,7 @@
         <w:t>Analysis</w:t>
       </w:r>
       <w:r>
-        <w:t>:</w:t>
-      </w:r>
-      <w:r>
-        <w:t xml:space="preserve"> Attempt to analyses what is causing the player to leave, and act on it. </w:t>
+        <w:t xml:space="preserve">: Attempt to analyses what is causing the player to leave, and act on it. </w:t>
       </w:r>
     </w:p>
     <w:p>
@@ -2065,10 +2121,7 @@
         <w:t xml:space="preserve">etric: </w:t>
       </w:r>
       <w:r>
-        <w:t>number of times players have to use the HINT function</w:t>
-      </w:r>
-      <w:r>
-        <w:t>.</w:t>
+        <w:t>number of times players have to use the HINT function.</w:t>
       </w:r>
     </w:p>
     <w:p>
@@ -2366,13 +2419,7 @@
         </w:numPr>
       </w:pPr>
       <w:r>
-        <w:t>Audio Equipment – (</w:t>
-      </w:r>
-      <w:r>
-        <w:t>TBA by Sound Engineer</w:t>
-      </w:r>
-      <w:r>
-        <w:t>)</w:t>
+        <w:t>Audio Equipment – (TBA by Sound Engineer)</w:t>
       </w:r>
     </w:p>
     <w:p>
@@ -2421,13 +2468,7 @@
       </w:r>
       <w:proofErr w:type="spellEnd"/>
       <w:r>
-        <w:t xml:space="preserve"> – </w:t>
-      </w:r>
-      <w:r>
-        <w:t>Texturing</w:t>
-      </w:r>
-      <w:r>
-        <w:t xml:space="preserve">, Student Version </w:t>
+        <w:t xml:space="preserve"> – Texturing, Student Version </w:t>
       </w:r>
     </w:p>
     <w:p>
@@ -2506,8 +2547,6 @@
       <w:r>
         <w:t xml:space="preserve">Firefox – Web browser, free version. </w:t>
       </w:r>
-      <w:bookmarkStart w:id="0" w:name="_GoBack"/>
-      <w:bookmarkEnd w:id="0"/>
     </w:p>
     <w:sectPr>
       <w:pgSz w:w="12240" w:h="15840"/>
@@ -5190,6 +5229,7 @@
   <w:style w:type="character" w:default="1" w:styleId="DefaultParagraphFont">
     <w:name w:val="Default Paragraph Font"/>
     <w:uiPriority w:val="1"/>
+    <w:semiHidden/>
     <w:unhideWhenUsed/>
   </w:style>
   <w:style w:type="table" w:default="1" w:styleId="TableNormal">

--- a/GDS230-Documents/Game Design Doc Key Points.docx
+++ b/GDS230-Documents/Game Design Doc Key Points.docx
@@ -1,6 +1,6 @@
 
 <file path=word/document.xml><?xml version="1.0" encoding="utf-8"?>
-<w:document xmlns:wpc="http://schemas.microsoft.com/office/word/2010/wordprocessingCanvas" xmlns:mc="http://schemas.openxmlformats.org/markup-compatibility/2006" xmlns:o="urn:schemas-microsoft-com:office:office" xmlns:r="http://schemas.openxmlformats.org/officeDocument/2006/relationships" xmlns:m="http://schemas.openxmlformats.org/officeDocument/2006/math" xmlns:v="urn:schemas-microsoft-com:vml" xmlns:wp14="http://schemas.microsoft.com/office/word/2010/wordprocessingDrawing" xmlns:wp="http://schemas.openxmlformats.org/drawingml/2006/wordprocessingDrawing" xmlns:w10="urn:schemas-microsoft-com:office:word" xmlns:w="http://schemas.openxmlformats.org/wordprocessingml/2006/main" xmlns:w14="http://schemas.microsoft.com/office/word/2010/wordml" xmlns:w15="http://schemas.microsoft.com/office/word/2012/wordml" xmlns:wpg="http://schemas.microsoft.com/office/word/2010/wordprocessingGroup" xmlns:wpi="http://schemas.microsoft.com/office/word/2010/wordprocessingInk" xmlns:wne="http://schemas.microsoft.com/office/word/2006/wordml" xmlns:wps="http://schemas.microsoft.com/office/word/2010/wordprocessingShape" mc:Ignorable="w14 w15 wp14">
+<w:document xmlns:wpc="http://schemas.microsoft.com/office/word/2010/wordprocessingCanvas" xmlns:cx="http://schemas.microsoft.com/office/drawing/2014/chartex" xmlns:cx1="http://schemas.microsoft.com/office/drawing/2015/9/8/chartex" xmlns:cx2="http://schemas.microsoft.com/office/drawing/2015/10/21/chartex" xmlns:mc="http://schemas.openxmlformats.org/markup-compatibility/2006" xmlns:o="urn:schemas-microsoft-com:office:office" xmlns:r="http://schemas.openxmlformats.org/officeDocument/2006/relationships" xmlns:m="http://schemas.openxmlformats.org/officeDocument/2006/math" xmlns:v="urn:schemas-microsoft-com:vml" xmlns:wp14="http://schemas.microsoft.com/office/word/2010/wordprocessingDrawing" xmlns:wp="http://schemas.openxmlformats.org/drawingml/2006/wordprocessingDrawing" xmlns:w10="urn:schemas-microsoft-com:office:word" xmlns:w="http://schemas.openxmlformats.org/wordprocessingml/2006/main" xmlns:w14="http://schemas.microsoft.com/office/word/2010/wordml" xmlns:w15="http://schemas.microsoft.com/office/word/2012/wordml" xmlns:w16se="http://schemas.microsoft.com/office/word/2015/wordml/symex" xmlns:wpg="http://schemas.microsoft.com/office/word/2010/wordprocessingGroup" xmlns:wpi="http://schemas.microsoft.com/office/word/2010/wordprocessingInk" xmlns:wne="http://schemas.microsoft.com/office/word/2006/wordml" xmlns:wps="http://schemas.microsoft.com/office/word/2010/wordprocessingShape" mc:Ignorable="w14 w15 w16se wp14">
   <w:body>
     <w:p>
       <w:pPr>
@@ -123,22 +123,214 @@
           <w:highlight w:val="yellow"/>
         </w:rPr>
       </w:pPr>
+      <w:r>
+        <w:t>G</w:t>
+      </w:r>
+      <w:r>
+        <w:rPr>
+          <w:highlight w:val="yellow"/>
+        </w:rPr>
+        <w:t>amespace is entirely discrete, with no real-time elements</w:t>
+      </w:r>
+    </w:p>
+    <w:p>
+      <w:pPr>
+        <w:pStyle w:val="ListParagraph"/>
+        <w:numPr>
+          <w:ilvl w:val="0"/>
+          <w:numId w:val="2"/>
+        </w:numPr>
+      </w:pPr>
+      <w:r>
+        <w:rPr>
+          <w:highlight w:val="yellow"/>
+        </w:rPr>
+        <w:t>Game uses ¾ view on 3d overworld,</w:t>
+      </w:r>
+      <w:r>
+        <w:t xml:space="preserve"> but flat 2d on town</w:t>
+      </w:r>
+    </w:p>
+    <w:p>
+      <w:pPr>
+        <w:pStyle w:val="ListParagraph"/>
+        <w:numPr>
+          <w:ilvl w:val="0"/>
+          <w:numId w:val="2"/>
+        </w:numPr>
+        <w:rPr>
+          <w:highlight w:val="yellow"/>
+        </w:rPr>
+      </w:pPr>
+      <w:r>
+        <w:rPr>
+          <w:highlight w:val="yellow"/>
+        </w:rPr>
+        <w:t>Time passes whenever players act, not when a button is pressed</w:t>
+      </w:r>
+    </w:p>
+    <w:p>
+      <w:pPr>
+        <w:pStyle w:val="ListParagraph"/>
+        <w:numPr>
+          <w:ilvl w:val="0"/>
+          <w:numId w:val="2"/>
+        </w:numPr>
+        <w:rPr>
+          <w:highlight w:val="yellow"/>
+        </w:rPr>
+      </w:pPr>
+      <w:r>
+        <w:rPr>
+          <w:highlight w:val="yellow"/>
+        </w:rPr>
+        <w:t xml:space="preserve">Accounting treated as </w:t>
+      </w:r>
+      <w:r>
+        <w:rPr>
+          <w:highlight w:val="yellow"/>
+        </w:rPr>
+        <w:t>game mechanic over learning outcome</w:t>
+      </w:r>
+    </w:p>
+    <w:p>
+      <w:pPr>
+        <w:pStyle w:val="ListParagraph"/>
+        <w:numPr>
+          <w:ilvl w:val="0"/>
+          <w:numId w:val="2"/>
+        </w:numPr>
+        <w:rPr>
+          <w:highlight w:val="yellow"/>
+        </w:rPr>
+      </w:pPr>
+      <w:r>
+        <w:rPr>
+          <w:highlight w:val="yellow"/>
+        </w:rPr>
+        <w:t>Full information game; no reliance on outside knowledge</w:t>
+      </w:r>
+    </w:p>
+    <w:p>
+      <w:pPr>
+        <w:pStyle w:val="ListParagraph"/>
+        <w:numPr>
+          <w:ilvl w:val="0"/>
+          <w:numId w:val="2"/>
+        </w:numPr>
+        <w:rPr>
+          <w:highlight w:val="yellow"/>
+        </w:rPr>
+      </w:pPr>
+      <w:r>
+        <w:rPr>
+          <w:highlight w:val="yellow"/>
+        </w:rPr>
+        <w:t>Unbiased story and personal influence</w:t>
+      </w:r>
+    </w:p>
+    <w:p>
+      <w:pPr>
+        <w:pStyle w:val="ListParagraph"/>
+        <w:numPr>
+          <w:ilvl w:val="0"/>
+          <w:numId w:val="2"/>
+        </w:numPr>
+        <w:rPr>
+          <w:highlight w:val="yellow"/>
+        </w:rPr>
+      </w:pPr>
+      <w:r>
+        <w:rPr>
+          <w:highlight w:val="yellow"/>
+        </w:rPr>
+        <w:t>Local saving, less than 1h playtime</w:t>
+      </w:r>
+    </w:p>
+    <w:p>
+      <w:pPr>
+        <w:pStyle w:val="ListParagraph"/>
+        <w:numPr>
+          <w:ilvl w:val="0"/>
+          <w:numId w:val="2"/>
+        </w:numPr>
+      </w:pPr>
+      <w:r>
+        <w:t>Comprehensive Tutorial and impeccable UI design</w:t>
+      </w:r>
+    </w:p>
+    <w:p>
+      <w:pPr>
+        <w:pStyle w:val="ListParagraph"/>
+        <w:numPr>
+          <w:ilvl w:val="0"/>
+          <w:numId w:val="2"/>
+        </w:numPr>
+        <w:rPr>
+          <w:highlight w:val="yellow"/>
+        </w:rPr>
+      </w:pPr>
+      <w:r>
+        <w:rPr>
+          <w:highlight w:val="yellow"/>
+        </w:rPr>
+        <w:t>Efficient coding to ensure low system requirements</w:t>
+      </w:r>
+    </w:p>
+    <w:p>
+      <w:pPr>
+        <w:pStyle w:val="ListParagraph"/>
+        <w:numPr>
+          <w:ilvl w:val="0"/>
+          <w:numId w:val="2"/>
+        </w:numPr>
+        <w:rPr>
+          <w:highlight w:val="yellow"/>
+        </w:rPr>
+      </w:pPr>
+      <w:r>
+        <w:rPr>
+          <w:highlight w:val="yellow"/>
+        </w:rPr>
+        <w:t xml:space="preserve">Good game balance to prevent “First Order Optimal Strategies” </w:t>
+      </w:r>
+    </w:p>
+    <w:p>
+      <w:pPr>
+        <w:pStyle w:val="ListParagraph"/>
+        <w:numPr>
+          <w:ilvl w:val="0"/>
+          <w:numId w:val="2"/>
+        </w:numPr>
+        <w:rPr>
+          <w:highlight w:val="yellow"/>
+        </w:rPr>
+      </w:pPr>
+      <w:r>
+        <w:rPr>
+          <w:highlight w:val="yellow"/>
+        </w:rPr>
+        <w:t>Can only see info about surrounding hex</w:t>
+      </w:r>
+    </w:p>
+    <w:p>
+      <w:pPr>
+        <w:pStyle w:val="ListParagraph"/>
+        <w:numPr>
+          <w:ilvl w:val="0"/>
+          <w:numId w:val="2"/>
+        </w:numPr>
+      </w:pPr>
+      <w:r>
+        <w:t xml:space="preserve">At all times players may review the </w:t>
+      </w:r>
       <w:proofErr w:type="spellStart"/>
       <w:r>
-        <w:t>G</w:t>
-      </w:r>
-      <w:r>
-        <w:rPr>
-          <w:highlight w:val="yellow"/>
-        </w:rPr>
-        <w:t>amespace</w:t>
+        <w:t>Econonomicron</w:t>
       </w:r>
       <w:proofErr w:type="spellEnd"/>
       <w:r>
-        <w:rPr>
-          <w:highlight w:val="yellow"/>
-        </w:rPr>
-        <w:t xml:space="preserve"> is entirely discrete, with no real-time elements</w:t>
+        <w:t xml:space="preserve"> to learn topics</w:t>
       </w:r>
     </w:p>
     <w:p>
@@ -148,470 +340,355 @@
           <w:ilvl w:val="0"/>
           <w:numId w:val="2"/>
         </w:numPr>
-      </w:pPr>
-      <w:r>
-        <w:t xml:space="preserve">Game uses ¾ view on 3d </w:t>
+        <w:rPr>
+          <w:highlight w:val="yellow"/>
+        </w:rPr>
+      </w:pPr>
+      <w:r>
+        <w:rPr>
+          <w:highlight w:val="yellow"/>
+        </w:rPr>
+        <w:t>Time, currency and reputation are core resources</w:t>
+      </w:r>
+    </w:p>
+    <w:p>
+      <w:pPr>
+        <w:pStyle w:val="ListParagraph"/>
+        <w:numPr>
+          <w:ilvl w:val="0"/>
+          <w:numId w:val="2"/>
+        </w:numPr>
+      </w:pPr>
+      <w:r>
+        <w:t>After close of business, time jumps to opening hours next morning</w:t>
+      </w:r>
+    </w:p>
+    <w:p>
+      <w:pPr>
+        <w:pStyle w:val="ListParagraph"/>
+        <w:numPr>
+          <w:ilvl w:val="0"/>
+          <w:numId w:val="2"/>
+        </w:numPr>
+      </w:pPr>
+      <w:r>
+        <w:t>Going off the road can sometimes award loot</w:t>
+      </w:r>
+    </w:p>
+    <w:p>
+      <w:pPr>
+        <w:pStyle w:val="ListParagraph"/>
+        <w:numPr>
+          <w:ilvl w:val="0"/>
+          <w:numId w:val="2"/>
+        </w:numPr>
+      </w:pPr>
+      <w:r>
+        <w:t>Trade goods are measured in gold per unit (</w:t>
       </w:r>
       <w:proofErr w:type="spellStart"/>
       <w:r>
-        <w:t>overworld</w:t>
+        <w:t>gpu</w:t>
       </w:r>
       <w:proofErr w:type="spellEnd"/>
       <w:r>
-        <w:t>, but flat 2d on town</w:t>
-      </w:r>
-    </w:p>
-    <w:p>
-      <w:pPr>
-        <w:pStyle w:val="ListParagraph"/>
-        <w:numPr>
-          <w:ilvl w:val="0"/>
-          <w:numId w:val="2"/>
-        </w:numPr>
-        <w:rPr>
-          <w:highlight w:val="yellow"/>
-        </w:rPr>
-      </w:pPr>
-      <w:r>
-        <w:rPr>
-          <w:highlight w:val="yellow"/>
-        </w:rPr>
-        <w:t>Time passes whenever players act, not when a button is pressed</w:t>
-      </w:r>
-    </w:p>
-    <w:p>
-      <w:pPr>
-        <w:pStyle w:val="ListParagraph"/>
-        <w:numPr>
-          <w:ilvl w:val="0"/>
-          <w:numId w:val="2"/>
-        </w:numPr>
-        <w:rPr>
-          <w:highlight w:val="yellow"/>
-        </w:rPr>
-      </w:pPr>
-      <w:r>
-        <w:rPr>
-          <w:highlight w:val="yellow"/>
-        </w:rPr>
-        <w:t xml:space="preserve">Accounting treated as </w:t>
-      </w:r>
-      <w:r>
-        <w:rPr>
-          <w:highlight w:val="yellow"/>
-        </w:rPr>
-        <w:t>game mechanic over learning outcome</w:t>
-      </w:r>
-    </w:p>
-    <w:p>
-      <w:pPr>
-        <w:pStyle w:val="ListParagraph"/>
-        <w:numPr>
-          <w:ilvl w:val="0"/>
-          <w:numId w:val="2"/>
-        </w:numPr>
-        <w:rPr>
-          <w:highlight w:val="yellow"/>
-        </w:rPr>
-      </w:pPr>
-      <w:r>
-        <w:rPr>
-          <w:highlight w:val="yellow"/>
-        </w:rPr>
-        <w:t>Full information game; no reliance on outside knowledge</w:t>
-      </w:r>
-    </w:p>
-    <w:p>
-      <w:pPr>
-        <w:pStyle w:val="ListParagraph"/>
-        <w:numPr>
-          <w:ilvl w:val="0"/>
-          <w:numId w:val="2"/>
-        </w:numPr>
-        <w:rPr>
-          <w:highlight w:val="yellow"/>
-        </w:rPr>
-      </w:pPr>
-      <w:r>
-        <w:rPr>
-          <w:highlight w:val="yellow"/>
-        </w:rPr>
-        <w:t>Unbiased story and personal influence</w:t>
-      </w:r>
-    </w:p>
-    <w:p>
-      <w:pPr>
-        <w:pStyle w:val="ListParagraph"/>
-        <w:numPr>
-          <w:ilvl w:val="0"/>
-          <w:numId w:val="2"/>
-        </w:numPr>
-        <w:rPr>
-          <w:highlight w:val="yellow"/>
-        </w:rPr>
-      </w:pPr>
-      <w:r>
-        <w:rPr>
-          <w:highlight w:val="yellow"/>
-        </w:rPr>
-        <w:t>Local saving, less than 1h playtime</w:t>
-      </w:r>
-    </w:p>
-    <w:p>
-      <w:pPr>
-        <w:pStyle w:val="ListParagraph"/>
-        <w:numPr>
-          <w:ilvl w:val="0"/>
-          <w:numId w:val="2"/>
-        </w:numPr>
-      </w:pPr>
-      <w:r>
-        <w:t>Comprehensive Tutorial and impeccable UI design</w:t>
-      </w:r>
-    </w:p>
-    <w:p>
-      <w:pPr>
-        <w:pStyle w:val="ListParagraph"/>
-        <w:numPr>
-          <w:ilvl w:val="0"/>
-          <w:numId w:val="2"/>
-        </w:numPr>
-        <w:rPr>
-          <w:highlight w:val="yellow"/>
-        </w:rPr>
-      </w:pPr>
-      <w:r>
-        <w:rPr>
-          <w:highlight w:val="yellow"/>
-        </w:rPr>
-        <w:t>Efficient coding to ensure low system requirements</w:t>
-      </w:r>
-    </w:p>
-    <w:p>
-      <w:pPr>
-        <w:pStyle w:val="ListParagraph"/>
-        <w:numPr>
-          <w:ilvl w:val="0"/>
-          <w:numId w:val="2"/>
-        </w:numPr>
-        <w:rPr>
-          <w:highlight w:val="yellow"/>
-        </w:rPr>
-      </w:pPr>
-      <w:r>
-        <w:rPr>
-          <w:highlight w:val="yellow"/>
-        </w:rPr>
-        <w:t xml:space="preserve">Good game balance to prevent “First Order Optimal Strategies” </w:t>
-      </w:r>
-    </w:p>
-    <w:p>
-      <w:pPr>
-        <w:pStyle w:val="ListParagraph"/>
-        <w:numPr>
-          <w:ilvl w:val="0"/>
-          <w:numId w:val="2"/>
-        </w:numPr>
-      </w:pPr>
-      <w:r>
-        <w:t>Can only see info about surrounding hex</w:t>
-      </w:r>
-    </w:p>
-    <w:p>
-      <w:pPr>
-        <w:pStyle w:val="ListParagraph"/>
-        <w:numPr>
-          <w:ilvl w:val="0"/>
-          <w:numId w:val="2"/>
-        </w:numPr>
-      </w:pPr>
-      <w:r>
-        <w:t xml:space="preserve">At all times players may review the </w:t>
-      </w:r>
-      <w:proofErr w:type="spellStart"/>
-      <w:r>
-        <w:t>Econonomicron</w:t>
-      </w:r>
-      <w:proofErr w:type="spellEnd"/>
-      <w:r>
-        <w:t xml:space="preserve"> to learn topics</w:t>
-      </w:r>
-    </w:p>
-    <w:p>
-      <w:pPr>
-        <w:pStyle w:val="ListParagraph"/>
-        <w:numPr>
-          <w:ilvl w:val="0"/>
-          <w:numId w:val="2"/>
-        </w:numPr>
-        <w:rPr>
-          <w:highlight w:val="yellow"/>
-        </w:rPr>
-      </w:pPr>
-      <w:r>
-        <w:rPr>
-          <w:highlight w:val="yellow"/>
-        </w:rPr>
-        <w:t>Time, currency and reputation are core resources</w:t>
-      </w:r>
-    </w:p>
-    <w:p>
-      <w:pPr>
-        <w:pStyle w:val="ListParagraph"/>
-        <w:numPr>
-          <w:ilvl w:val="0"/>
-          <w:numId w:val="2"/>
-        </w:numPr>
-      </w:pPr>
-      <w:r>
-        <w:t>After close of business, time jumps to opening hours next morning</w:t>
-      </w:r>
-    </w:p>
-    <w:p>
-      <w:pPr>
-        <w:pStyle w:val="ListParagraph"/>
-        <w:numPr>
-          <w:ilvl w:val="0"/>
-          <w:numId w:val="2"/>
-        </w:numPr>
-      </w:pPr>
-      <w:r>
-        <w:t xml:space="preserve">Going off the road can sometimes </w:t>
-      </w:r>
+        <w:t xml:space="preserve">)8 </w:t>
+      </w:r>
+    </w:p>
+    <w:p>
+      <w:pPr>
+        <w:pStyle w:val="Heading2"/>
+      </w:pPr>
+      <w:r>
+        <w:t>Mechanics</w:t>
+      </w:r>
+    </w:p>
+    <w:p>
+      <w:pPr>
+        <w:pStyle w:val="Heading3"/>
+      </w:pPr>
+      <w:r>
+        <w:t>General</w:t>
+      </w:r>
+    </w:p>
+    <w:p>
+      <w:pPr>
+        <w:pStyle w:val="ListParagraph"/>
+        <w:numPr>
+          <w:ilvl w:val="0"/>
+          <w:numId w:val="3"/>
+        </w:numPr>
+        <w:rPr>
+          <w:highlight w:val="yellow"/>
+        </w:rPr>
+      </w:pPr>
+      <w:r>
+        <w:rPr>
+          <w:highlight w:val="yellow"/>
+        </w:rPr>
+        <w:t>Mouse-centered gameplay</w:t>
+      </w:r>
+    </w:p>
+    <w:p>
+      <w:pPr>
+        <w:pStyle w:val="ListParagraph"/>
+        <w:numPr>
+          <w:ilvl w:val="0"/>
+          <w:numId w:val="3"/>
+        </w:numPr>
+      </w:pPr>
+      <w:r>
+        <w:t>One win condition, one loss condition</w:t>
+      </w:r>
+    </w:p>
+    <w:p>
+      <w:pPr>
+        <w:pStyle w:val="ListParagraph"/>
+        <w:numPr>
+          <w:ilvl w:val="0"/>
+          <w:numId w:val="3"/>
+        </w:numPr>
+        <w:rPr>
+          <w:highlight w:val="yellow"/>
+        </w:rPr>
+      </w:pPr>
+      <w:r>
+        <w:rPr>
+          <w:highlight w:val="yellow"/>
+        </w:rPr>
+        <w:t>Basic resource management</w:t>
+      </w:r>
+    </w:p>
+    <w:p>
+      <w:pPr>
+        <w:pStyle w:val="Heading3"/>
+      </w:pPr>
+      <w:r>
+        <w:t>Overworld</w:t>
+      </w:r>
+    </w:p>
+    <w:p>
+      <w:pPr>
+        <w:pStyle w:val="ListParagraph"/>
+        <w:numPr>
+          <w:ilvl w:val="0"/>
+          <w:numId w:val="3"/>
+        </w:numPr>
+        <w:rPr>
+          <w:highlight w:val="yellow"/>
+        </w:rPr>
+      </w:pPr>
+      <w:r>
+        <w:rPr>
+          <w:highlight w:val="yellow"/>
+        </w:rPr>
+        <w:t>Overworld navigation with mouse or WASD, left-click to see info, right-click to move</w:t>
+      </w:r>
+    </w:p>
+    <w:p>
+      <w:pPr>
+        <w:pStyle w:val="ListParagraph"/>
+        <w:numPr>
+          <w:ilvl w:val="0"/>
+          <w:numId w:val="3"/>
+        </w:numPr>
+      </w:pPr>
+      <w:r>
+        <w:t>Simple auto-combat with no direct player input</w:t>
+      </w:r>
+    </w:p>
+    <w:p>
+      <w:pPr>
+        <w:pStyle w:val="ListParagraph"/>
+        <w:numPr>
+          <w:ilvl w:val="0"/>
+          <w:numId w:val="3"/>
+        </w:numPr>
+        <w:rPr>
+          <w:highlight w:val="yellow"/>
+        </w:rPr>
+      </w:pPr>
+      <w:r>
+        <w:rPr>
+          <w:highlight w:val="yellow"/>
+        </w:rPr>
+        <w:t>Players navigate towns by entering them like another hex</w:t>
+      </w:r>
+    </w:p>
+    <w:p>
+      <w:pPr>
+        <w:pStyle w:val="ListParagraph"/>
+        <w:numPr>
+          <w:ilvl w:val="0"/>
+          <w:numId w:val="3"/>
+        </w:numPr>
+        <w:rPr>
+          <w:highlight w:val="yellow"/>
+        </w:rPr>
+      </w:pPr>
+      <w:r>
+        <w:rPr>
+          <w:highlight w:val="yellow"/>
+        </w:rPr>
+        <w:t xml:space="preserve">Planned hexes are: </w:t>
+      </w:r>
+    </w:p>
+    <w:p>
+      <w:pPr>
+        <w:pStyle w:val="ListParagraph"/>
+        <w:numPr>
+          <w:ilvl w:val="1"/>
+          <w:numId w:val="3"/>
+        </w:numPr>
+        <w:rPr>
+          <w:highlight w:val="yellow"/>
+        </w:rPr>
+      </w:pPr>
+      <w:r>
+        <w:rPr>
+          <w:highlight w:val="yellow"/>
+        </w:rPr>
+        <w:t>Forest – lumber production, hard to traverse, high risk</w:t>
+      </w:r>
+      <w:r>
+        <w:rPr>
+          <w:highlight w:val="yellow"/>
+        </w:rPr>
+        <w:t xml:space="preserve"> (ambush)</w:t>
+      </w:r>
+    </w:p>
+    <w:p>
+      <w:pPr>
+        <w:pStyle w:val="ListParagraph"/>
+        <w:numPr>
+          <w:ilvl w:val="1"/>
+          <w:numId w:val="3"/>
+        </w:numPr>
+        <w:rPr>
+          <w:highlight w:val="yellow"/>
+        </w:rPr>
+      </w:pPr>
+      <w:r>
+        <w:rPr>
+          <w:highlight w:val="yellow"/>
+        </w:rPr>
+        <w:t>Plains – farmland, ok to traverse, med risk</w:t>
+      </w:r>
+    </w:p>
+    <w:p>
+      <w:pPr>
+        <w:pStyle w:val="ListParagraph"/>
+        <w:numPr>
+          <w:ilvl w:val="1"/>
+          <w:numId w:val="3"/>
+        </w:numPr>
+        <w:rPr>
+          <w:highlight w:val="yellow"/>
+        </w:rPr>
+      </w:pPr>
+      <w:r>
+        <w:rPr>
+          <w:highlight w:val="yellow"/>
+        </w:rPr>
+        <w:t>Hill – mining, hard to traverse, high risk</w:t>
+      </w:r>
+      <w:r>
+        <w:rPr>
+          <w:highlight w:val="yellow"/>
+        </w:rPr>
+        <w:t xml:space="preserve"> (accident)</w:t>
+      </w:r>
+    </w:p>
+    <w:p>
+      <w:pPr>
+        <w:pStyle w:val="ListParagraph"/>
+        <w:numPr>
+          <w:ilvl w:val="1"/>
+          <w:numId w:val="3"/>
+        </w:numPr>
+        <w:rPr>
+          <w:highlight w:val="yellow"/>
+        </w:rPr>
+      </w:pPr>
+      <w:r>
+        <w:rPr>
+          <w:highlight w:val="yellow"/>
+        </w:rPr>
+        <w:t>Lake – impassable</w:t>
+      </w:r>
+    </w:p>
+    <w:p>
+      <w:pPr>
+        <w:pStyle w:val="ListParagraph"/>
+        <w:numPr>
+          <w:ilvl w:val="1"/>
+          <w:numId w:val="3"/>
+        </w:numPr>
+        <w:rPr>
+          <w:highlight w:val="yellow"/>
+        </w:rPr>
+      </w:pPr>
+      <w:r>
+        <w:rPr>
+          <w:highlight w:val="yellow"/>
+        </w:rPr>
+        <w:t>Road – great to traverse, no chance of loot, low risk</w:t>
+      </w:r>
+    </w:p>
+    <w:p>
+      <w:pPr>
+        <w:pStyle w:val="ListParagraph"/>
+        <w:numPr>
+          <w:ilvl w:val="1"/>
+          <w:numId w:val="3"/>
+        </w:numPr>
+        <w:rPr>
+          <w:highlight w:val="yellow"/>
+        </w:rPr>
+      </w:pPr>
+      <w:r>
+        <w:rPr>
+          <w:highlight w:val="yellow"/>
+        </w:rPr>
+        <w:t>Town – serves as method to enter towns</w:t>
+      </w:r>
+    </w:p>
+    <w:p>
+      <w:pPr>
+        <w:pStyle w:val="ListParagraph"/>
+        <w:numPr>
+          <w:ilvl w:val="0"/>
+          <w:numId w:val="3"/>
+        </w:numPr>
+        <w:rPr>
+          <w:highlight w:val="yellow"/>
+        </w:rPr>
+      </w:pPr>
+      <w:r>
+        <w:rPr>
+          <w:highlight w:val="yellow"/>
+        </w:rPr>
+        <w:lastRenderedPageBreak/>
+        <w:t>Any gain or loss of resources is automatically transferred</w:t>
+      </w:r>
+    </w:p>
+    <w:p>
+      <w:pPr>
+        <w:pStyle w:val="ListParagraph"/>
+        <w:numPr>
+          <w:ilvl w:val="0"/>
+          <w:numId w:val="3"/>
+        </w:numPr>
+        <w:rPr>
+          <w:highlight w:val="yellow"/>
+        </w:rPr>
+      </w:pPr>
       <w:bookmarkStart w:id="0" w:name="_GoBack"/>
       <w:bookmarkEnd w:id="0"/>
       <w:r>
-        <w:t>award loot</w:t>
-      </w:r>
-    </w:p>
-    <w:p>
-      <w:pPr>
-        <w:pStyle w:val="ListParagraph"/>
-        <w:numPr>
-          <w:ilvl w:val="0"/>
-          <w:numId w:val="2"/>
-        </w:numPr>
-      </w:pPr>
-      <w:r>
-        <w:t>Trade goods are measured in gold per unit (</w:t>
-      </w:r>
-      <w:proofErr w:type="spellStart"/>
-      <w:r>
-        <w:t>gpu</w:t>
-      </w:r>
-      <w:proofErr w:type="spellEnd"/>
-      <w:r>
-        <w:t xml:space="preserve">)8 </w:t>
-      </w:r>
-    </w:p>
-    <w:p>
-      <w:pPr>
-        <w:pStyle w:val="Heading2"/>
-      </w:pPr>
-      <w:r>
-        <w:t>Mechanics</w:t>
-      </w:r>
-    </w:p>
-    <w:p>
-      <w:pPr>
-        <w:pStyle w:val="Heading3"/>
-      </w:pPr>
-      <w:r>
-        <w:t>General</w:t>
-      </w:r>
-    </w:p>
-    <w:p>
-      <w:pPr>
-        <w:pStyle w:val="ListParagraph"/>
-        <w:numPr>
-          <w:ilvl w:val="0"/>
-          <w:numId w:val="3"/>
-        </w:numPr>
-      </w:pPr>
-      <w:r>
-        <w:t>Mouse-centered gameplay</w:t>
-      </w:r>
-    </w:p>
-    <w:p>
-      <w:pPr>
-        <w:pStyle w:val="ListParagraph"/>
-        <w:numPr>
-          <w:ilvl w:val="0"/>
-          <w:numId w:val="3"/>
-        </w:numPr>
-      </w:pPr>
-      <w:r>
-        <w:t>One win condition, one loss condition</w:t>
-      </w:r>
-    </w:p>
-    <w:p>
-      <w:pPr>
-        <w:pStyle w:val="ListParagraph"/>
-        <w:numPr>
-          <w:ilvl w:val="0"/>
-          <w:numId w:val="3"/>
-        </w:numPr>
-      </w:pPr>
-      <w:r>
-        <w:t>Basic resource management</w:t>
-      </w:r>
-    </w:p>
-    <w:p>
-      <w:pPr>
-        <w:pStyle w:val="Heading3"/>
-      </w:pPr>
-      <w:r>
-        <w:t>Overworld</w:t>
-      </w:r>
-    </w:p>
-    <w:p>
-      <w:pPr>
-        <w:pStyle w:val="ListParagraph"/>
-        <w:numPr>
-          <w:ilvl w:val="0"/>
-          <w:numId w:val="3"/>
-        </w:numPr>
-      </w:pPr>
-      <w:r>
-        <w:t>Overworld navigation with mouse or WASD, left-click to see info, right-click to move</w:t>
-      </w:r>
-    </w:p>
-    <w:p>
-      <w:pPr>
-        <w:pStyle w:val="ListParagraph"/>
-        <w:numPr>
-          <w:ilvl w:val="0"/>
-          <w:numId w:val="3"/>
-        </w:numPr>
-      </w:pPr>
-      <w:r>
-        <w:t>Simple auto-combat with no direct player input</w:t>
-      </w:r>
-    </w:p>
-    <w:p>
-      <w:pPr>
-        <w:pStyle w:val="ListParagraph"/>
-        <w:numPr>
-          <w:ilvl w:val="0"/>
-          <w:numId w:val="3"/>
-        </w:numPr>
-      </w:pPr>
-      <w:r>
-        <w:t>Players navigate towns by entering them like another hex</w:t>
-      </w:r>
-    </w:p>
-    <w:p>
-      <w:pPr>
-        <w:pStyle w:val="ListParagraph"/>
-        <w:numPr>
-          <w:ilvl w:val="0"/>
-          <w:numId w:val="3"/>
-        </w:numPr>
-      </w:pPr>
-      <w:r>
-        <w:t xml:space="preserve">Planned hexes are: </w:t>
-      </w:r>
-    </w:p>
-    <w:p>
-      <w:pPr>
-        <w:pStyle w:val="ListParagraph"/>
-        <w:numPr>
-          <w:ilvl w:val="1"/>
-          <w:numId w:val="3"/>
-        </w:numPr>
-      </w:pPr>
-      <w:r>
-        <w:t>Forest – lumber production, hard to traverse, high risk</w:t>
-      </w:r>
-      <w:r>
-        <w:t xml:space="preserve"> (ambush)</w:t>
-      </w:r>
-    </w:p>
-    <w:p>
-      <w:pPr>
-        <w:pStyle w:val="ListParagraph"/>
-        <w:numPr>
-          <w:ilvl w:val="1"/>
-          <w:numId w:val="3"/>
-        </w:numPr>
-      </w:pPr>
-      <w:r>
-        <w:t>Plains – farmland, ok to traverse, med risk</w:t>
-      </w:r>
-    </w:p>
-    <w:p>
-      <w:pPr>
-        <w:pStyle w:val="ListParagraph"/>
-        <w:numPr>
-          <w:ilvl w:val="1"/>
-          <w:numId w:val="3"/>
-        </w:numPr>
-      </w:pPr>
-      <w:r>
-        <w:t>Hill – mining, hard to traverse, high risk</w:t>
-      </w:r>
-      <w:r>
-        <w:t xml:space="preserve"> (accident)</w:t>
-      </w:r>
-    </w:p>
-    <w:p>
-      <w:pPr>
-        <w:pStyle w:val="ListParagraph"/>
-        <w:numPr>
-          <w:ilvl w:val="1"/>
-          <w:numId w:val="3"/>
-        </w:numPr>
-      </w:pPr>
-      <w:r>
-        <w:t>Lake – impassable</w:t>
-      </w:r>
-    </w:p>
-    <w:p>
-      <w:pPr>
-        <w:pStyle w:val="ListParagraph"/>
-        <w:numPr>
-          <w:ilvl w:val="1"/>
-          <w:numId w:val="3"/>
-        </w:numPr>
-      </w:pPr>
-      <w:r>
-        <w:t>Road – great to traverse, no chance of loot, low risk</w:t>
-      </w:r>
-    </w:p>
-    <w:p>
-      <w:pPr>
-        <w:pStyle w:val="ListParagraph"/>
-        <w:numPr>
-          <w:ilvl w:val="1"/>
-          <w:numId w:val="3"/>
-        </w:numPr>
-      </w:pPr>
-      <w:r>
-        <w:t>Town – serves as method to enter towns</w:t>
-      </w:r>
-    </w:p>
-    <w:p>
-      <w:pPr>
-        <w:pStyle w:val="ListParagraph"/>
-        <w:numPr>
-          <w:ilvl w:val="0"/>
-          <w:numId w:val="3"/>
-        </w:numPr>
-      </w:pPr>
-      <w:r>
-        <w:lastRenderedPageBreak/>
-        <w:t>Any gain or loss of resources is automatically transferred</w:t>
-      </w:r>
-    </w:p>
-    <w:p>
-      <w:pPr>
-        <w:pStyle w:val="ListParagraph"/>
-        <w:numPr>
-          <w:ilvl w:val="0"/>
-          <w:numId w:val="3"/>
-        </w:numPr>
-      </w:pPr>
-      <w:r>
+        <w:rPr>
+          <w:highlight w:val="yellow"/>
+        </w:rPr>
         <w:t>Players may travel at night (6pm-6am), but risk is doubled</w:t>
       </w:r>
     </w:p>
@@ -1718,12 +1795,10 @@
         <w:t xml:space="preserve"> modify the economic system (mechanics, GUI, </w:t>
       </w:r>
       <w:proofErr w:type="spellStart"/>
-      <w:proofErr w:type="gramStart"/>
       <w:r>
         <w:t>ect</w:t>
       </w:r>
       <w:proofErr w:type="spellEnd"/>
-      <w:proofErr w:type="gramEnd"/>
       <w:r>
         <w:t>) in light of feedback.</w:t>
       </w:r>
@@ -1851,13 +1926,8 @@
         <w:t xml:space="preserve">: </w:t>
       </w:r>
       <w:r>
-        <w:t xml:space="preserve">How did they find the user interface </w:t>
-      </w:r>
-      <w:proofErr w:type="gramStart"/>
-      <w:r>
-        <w:t>design.</w:t>
-      </w:r>
-      <w:proofErr w:type="gramEnd"/>
+        <w:t>How did they find the user interface design.</w:t>
+      </w:r>
     </w:p>
     <w:p>
       <w:pPr>
@@ -2559,7 +2629,7 @@
 </file>
 
 <file path=word/numbering.xml><?xml version="1.0" encoding="utf-8"?>
-<w:numbering xmlns:wpc="http://schemas.microsoft.com/office/word/2010/wordprocessingCanvas" xmlns:mc="http://schemas.openxmlformats.org/markup-compatibility/2006" xmlns:o="urn:schemas-microsoft-com:office:office" xmlns:r="http://schemas.openxmlformats.org/officeDocument/2006/relationships" xmlns:m="http://schemas.openxmlformats.org/officeDocument/2006/math" xmlns:v="urn:schemas-microsoft-com:vml" xmlns:wp14="http://schemas.microsoft.com/office/word/2010/wordprocessingDrawing" xmlns:wp="http://schemas.openxmlformats.org/drawingml/2006/wordprocessingDrawing" xmlns:w10="urn:schemas-microsoft-com:office:word" xmlns:w="http://schemas.openxmlformats.org/wordprocessingml/2006/main" xmlns:w14="http://schemas.microsoft.com/office/word/2010/wordml" xmlns:w15="http://schemas.microsoft.com/office/word/2012/wordml" xmlns:wpg="http://schemas.microsoft.com/office/word/2010/wordprocessingGroup" xmlns:wpi="http://schemas.microsoft.com/office/word/2010/wordprocessingInk" xmlns:wne="http://schemas.microsoft.com/office/word/2006/wordml" xmlns:wps="http://schemas.microsoft.com/office/word/2010/wordprocessingShape" mc:Ignorable="w14 w15 wp14">
+<w:numbering xmlns:wpc="http://schemas.microsoft.com/office/word/2010/wordprocessingCanvas" xmlns:cx="http://schemas.microsoft.com/office/drawing/2014/chartex" xmlns:cx1="http://schemas.microsoft.com/office/drawing/2015/9/8/chartex" xmlns:cx2="http://schemas.microsoft.com/office/drawing/2015/10/21/chartex" xmlns:mc="http://schemas.openxmlformats.org/markup-compatibility/2006" xmlns:o="urn:schemas-microsoft-com:office:office" xmlns:r="http://schemas.openxmlformats.org/officeDocument/2006/relationships" xmlns:m="http://schemas.openxmlformats.org/officeDocument/2006/math" xmlns:v="urn:schemas-microsoft-com:vml" xmlns:wp14="http://schemas.microsoft.com/office/word/2010/wordprocessingDrawing" xmlns:wp="http://schemas.openxmlformats.org/drawingml/2006/wordprocessingDrawing" xmlns:w10="urn:schemas-microsoft-com:office:word" xmlns:w="http://schemas.openxmlformats.org/wordprocessingml/2006/main" xmlns:w14="http://schemas.microsoft.com/office/word/2010/wordml" xmlns:w15="http://schemas.microsoft.com/office/word/2012/wordml" xmlns:w16se="http://schemas.microsoft.com/office/word/2015/wordml/symex" xmlns:wpg="http://schemas.microsoft.com/office/word/2010/wordprocessingGroup" xmlns:wpi="http://schemas.microsoft.com/office/word/2010/wordprocessingInk" xmlns:wne="http://schemas.microsoft.com/office/word/2006/wordml" xmlns:wps="http://schemas.microsoft.com/office/word/2010/wordprocessingShape" mc:Ignorable="w14 w15 w16se wp14">
   <w:abstractNum w:abstractNumId="0" w15:restartNumberingAfterBreak="0">
     <w:nsid w:val="0183245E"/>
     <w:multiLevelType w:val="hybridMultilevel"/>
@@ -4768,7 +4838,7 @@
 </file>
 
 <file path=word/styles.xml><?xml version="1.0" encoding="utf-8"?>
-<w:styles xmlns:mc="http://schemas.openxmlformats.org/markup-compatibility/2006" xmlns:r="http://schemas.openxmlformats.org/officeDocument/2006/relationships" xmlns:w="http://schemas.openxmlformats.org/wordprocessingml/2006/main" xmlns:w14="http://schemas.microsoft.com/office/word/2010/wordml" xmlns:w15="http://schemas.microsoft.com/office/word/2012/wordml" mc:Ignorable="w14 w15">
+<w:styles xmlns:mc="http://schemas.openxmlformats.org/markup-compatibility/2006" xmlns:r="http://schemas.openxmlformats.org/officeDocument/2006/relationships" xmlns:w="http://schemas.openxmlformats.org/wordprocessingml/2006/main" xmlns:w14="http://schemas.microsoft.com/office/word/2010/wordml" xmlns:w15="http://schemas.microsoft.com/office/word/2012/wordml" xmlns:w16se="http://schemas.microsoft.com/office/word/2015/wordml/symex" mc:Ignorable="w14 w15 w16se">
   <w:docDefaults>
     <w:rPrDefault>
       <w:rPr>
@@ -4784,7 +4854,7 @@
       </w:pPr>
     </w:pPrDefault>
   </w:docDefaults>
-  <w:latentStyles w:defLockedState="0" w:defUIPriority="99" w:defSemiHidden="0" w:defUnhideWhenUsed="0" w:defQFormat="0" w:count="371">
+  <w:latentStyles w:defLockedState="0" w:defUIPriority="99" w:defSemiHidden="0" w:defUnhideWhenUsed="0" w:defQFormat="0" w:count="372">
     <w:lsdException w:name="Normal" w:uiPriority="0" w:qFormat="1"/>
     <w:lsdException w:name="heading 1" w:uiPriority="9" w:qFormat="1"/>
     <w:lsdException w:name="heading 2" w:semiHidden="1" w:uiPriority="9" w:unhideWhenUsed="1" w:qFormat="1"/>
@@ -4890,7 +4960,6 @@
     <w:lsdException w:name="HTML Sample" w:semiHidden="1" w:unhideWhenUsed="1"/>
     <w:lsdException w:name="HTML Typewriter" w:semiHidden="1" w:unhideWhenUsed="1"/>
     <w:lsdException w:name="HTML Variable" w:semiHidden="1" w:unhideWhenUsed="1"/>
-    <w:lsdException w:name="Normal Table" w:semiHidden="1" w:unhideWhenUsed="1"/>
     <w:lsdException w:name="annotation subject" w:semiHidden="1" w:unhideWhenUsed="1"/>
     <w:lsdException w:name="No List" w:semiHidden="1" w:unhideWhenUsed="1"/>
     <w:lsdException w:name="Outline List 1" w:semiHidden="1" w:unhideWhenUsed="1"/>
@@ -4937,10 +5006,8 @@
     <w:lsdException w:name="Table Subtle 2" w:semiHidden="1" w:unhideWhenUsed="1"/>
     <w:lsdException w:name="Table Web 1" w:semiHidden="1" w:unhideWhenUsed="1"/>
     <w:lsdException w:name="Table Web 2" w:semiHidden="1" w:unhideWhenUsed="1"/>
-    <w:lsdException w:name="Table Web 3" w:semiHidden="1" w:unhideWhenUsed="1"/>
     <w:lsdException w:name="Balloon Text" w:semiHidden="1" w:unhideWhenUsed="1"/>
     <w:lsdException w:name="Table Grid" w:uiPriority="39"/>
-    <w:lsdException w:name="Table Theme" w:semiHidden="1" w:unhideWhenUsed="1"/>
     <w:lsdException w:name="Placeholder Text" w:semiHidden="1"/>
     <w:lsdException w:name="No Spacing" w:uiPriority="1" w:qFormat="1"/>
     <w:lsdException w:name="Light Shading" w:uiPriority="60"/>
@@ -5156,6 +5223,7 @@
     <w:lsdException w:name="List Table 5 Dark Accent 6" w:uiPriority="50"/>
     <w:lsdException w:name="List Table 6 Colorful Accent 6" w:uiPriority="51"/>
     <w:lsdException w:name="List Table 7 Colorful Accent 6" w:uiPriority="52"/>
+    <w:lsdException w:name="Mention" w:semiHidden="1" w:unhideWhenUsed="1"/>
   </w:latentStyles>
   <w:style w:type="paragraph" w:default="1" w:styleId="Normal">
     <w:name w:val="Normal"/>

--- a/GDS230-Documents/Game Design Doc Key Points.docx
+++ b/GDS230-Documents/Game Design Doc Key Points.docx
@@ -145,10 +145,13 @@
         <w:rPr>
           <w:highlight w:val="yellow"/>
         </w:rPr>
-        <w:t>Game uses ¾ view on 3d overworld,</w:t>
-      </w:r>
-      <w:r>
-        <w:t xml:space="preserve"> but flat 2d on town</w:t>
+        <w:t>Game uses ¾ view on 3d overworld</w:t>
+      </w:r>
+      <w:r>
+        <w:rPr>
+          <w:highlight w:val="yellow"/>
+        </w:rPr>
+        <w:t>, but flat 2d on town</w:t>
       </w:r>
     </w:p>
     <w:p>
@@ -322,14 +325,23 @@
         </w:numPr>
       </w:pPr>
       <w:r>
+        <w:rPr>
+          <w:highlight w:val="yellow"/>
+        </w:rPr>
         <w:t xml:space="preserve">At all times players may review the </w:t>
       </w:r>
       <w:proofErr w:type="spellStart"/>
       <w:r>
+        <w:rPr>
+          <w:highlight w:val="yellow"/>
+        </w:rPr>
         <w:t>Econonomicron</w:t>
       </w:r>
       <w:proofErr w:type="spellEnd"/>
       <w:r>
+        <w:rPr>
+          <w:highlight w:val="yellow"/>
+        </w:rPr>
         <w:t xml:space="preserve"> to learn topics</w:t>
       </w:r>
     </w:p>
@@ -358,8 +370,14 @@
           <w:ilvl w:val="0"/>
           <w:numId w:val="2"/>
         </w:numPr>
-      </w:pPr>
-      <w:r>
+        <w:rPr>
+          <w:highlight w:val="yellow"/>
+        </w:rPr>
+      </w:pPr>
+      <w:r>
+        <w:rPr>
+          <w:highlight w:val="yellow"/>
+        </w:rPr>
         <w:t>After close of business, time jumps to opening hours next morning</w:t>
       </w:r>
     </w:p>
@@ -370,8 +388,14 @@
           <w:ilvl w:val="0"/>
           <w:numId w:val="2"/>
         </w:numPr>
-      </w:pPr>
-      <w:r>
+        <w:rPr>
+          <w:highlight w:val="yellow"/>
+        </w:rPr>
+      </w:pPr>
+      <w:r>
+        <w:rPr>
+          <w:highlight w:val="yellow"/>
+        </w:rPr>
         <w:t>Going off the road can sometimes award loot</w:t>
       </w:r>
     </w:p>
@@ -382,16 +406,28 @@
           <w:ilvl w:val="0"/>
           <w:numId w:val="2"/>
         </w:numPr>
-      </w:pPr>
-      <w:r>
+        <w:rPr>
+          <w:highlight w:val="yellow"/>
+        </w:rPr>
+      </w:pPr>
+      <w:r>
+        <w:rPr>
+          <w:highlight w:val="yellow"/>
+        </w:rPr>
         <w:t>Trade goods are measured in gold per unit (</w:t>
       </w:r>
       <w:proofErr w:type="spellStart"/>
       <w:r>
+        <w:rPr>
+          <w:highlight w:val="yellow"/>
+        </w:rPr>
         <w:t>gpu</w:t>
       </w:r>
       <w:proofErr w:type="spellEnd"/>
       <w:r>
+        <w:rPr>
+          <w:highlight w:val="yellow"/>
+        </w:rPr>
         <w:t xml:space="preserve">)8 </w:t>
       </w:r>
     </w:p>
@@ -683,146 +719,209 @@
           <w:highlight w:val="yellow"/>
         </w:rPr>
       </w:pPr>
+      <w:r>
+        <w:rPr>
+          <w:highlight w:val="yellow"/>
+        </w:rPr>
+        <w:t>Players may travel at night (6pm-6am), but risk is doubled</w:t>
+      </w:r>
+    </w:p>
+    <w:p>
+      <w:pPr>
+        <w:pStyle w:val="ListParagraph"/>
+        <w:numPr>
+          <w:ilvl w:val="0"/>
+          <w:numId w:val="3"/>
+        </w:numPr>
+      </w:pPr>
+    </w:p>
+    <w:p>
+      <w:pPr>
+        <w:pStyle w:val="Heading3"/>
+      </w:pPr>
+      <w:r>
+        <w:t>Towns</w:t>
+      </w:r>
+    </w:p>
+    <w:p>
+      <w:pPr>
+        <w:pStyle w:val="ListParagraph"/>
+        <w:numPr>
+          <w:ilvl w:val="0"/>
+          <w:numId w:val="3"/>
+        </w:numPr>
+        <w:rPr>
+          <w:highlight w:val="yellow"/>
+        </w:rPr>
+      </w:pPr>
+      <w:r>
+        <w:rPr>
+          <w:highlight w:val="yellow"/>
+        </w:rPr>
+        <w:t>Towns are a series of windows, branching off from a hub, navigation is done with the mouse</w:t>
+      </w:r>
+    </w:p>
+    <w:p>
+      <w:pPr>
+        <w:pStyle w:val="ListParagraph"/>
+        <w:numPr>
+          <w:ilvl w:val="0"/>
+          <w:numId w:val="3"/>
+        </w:numPr>
+        <w:rPr>
+          <w:highlight w:val="yellow"/>
+        </w:rPr>
+      </w:pPr>
+      <w:r>
+        <w:rPr>
+          <w:highlight w:val="yellow"/>
+        </w:rPr>
+        <w:t>Players CANNOT transfer from house to house, must return to hub</w:t>
+      </w:r>
+    </w:p>
+    <w:p>
+      <w:pPr>
+        <w:pStyle w:val="ListParagraph"/>
+        <w:numPr>
+          <w:ilvl w:val="0"/>
+          <w:numId w:val="3"/>
+        </w:numPr>
+        <w:rPr>
+          <w:highlight w:val="yellow"/>
+        </w:rPr>
+      </w:pPr>
+      <w:r>
+        <w:rPr>
+          <w:highlight w:val="yellow"/>
+        </w:rPr>
+        <w:t>Visiting areas</w:t>
+      </w:r>
+      <w:r>
+        <w:rPr>
+          <w:highlight w:val="yellow"/>
+        </w:rPr>
+        <w:t xml:space="preserve"> and conducting business</w:t>
+      </w:r>
+      <w:r>
+        <w:rPr>
+          <w:highlight w:val="yellow"/>
+        </w:rPr>
+        <w:t xml:space="preserve"> consumes time</w:t>
+      </w:r>
+      <w:r>
+        <w:rPr>
+          <w:highlight w:val="yellow"/>
+        </w:rPr>
+        <w:t>, takes effect immediately.</w:t>
+      </w:r>
+    </w:p>
+    <w:p>
+      <w:pPr>
+        <w:pStyle w:val="ListParagraph"/>
+        <w:numPr>
+          <w:ilvl w:val="0"/>
+          <w:numId w:val="3"/>
+        </w:numPr>
+        <w:rPr>
+          <w:highlight w:val="yellow"/>
+        </w:rPr>
+      </w:pPr>
+      <w:r>
+        <w:rPr>
+          <w:highlight w:val="yellow"/>
+        </w:rPr>
+        <w:t>Planned houses are:</w:t>
+      </w:r>
+    </w:p>
+    <w:p>
+      <w:pPr>
+        <w:pStyle w:val="ListParagraph"/>
+        <w:numPr>
+          <w:ilvl w:val="1"/>
+          <w:numId w:val="3"/>
+        </w:numPr>
+        <w:rPr>
+          <w:highlight w:val="yellow"/>
+        </w:rPr>
+      </w:pPr>
+      <w:r>
+        <w:rPr>
+          <w:highlight w:val="yellow"/>
+        </w:rPr>
+        <w:t>Barracks – Hire mercenaries or purchase weapons, reduces risk when travelling</w:t>
+      </w:r>
+    </w:p>
+    <w:p>
+      <w:pPr>
+        <w:pStyle w:val="ListParagraph"/>
+        <w:numPr>
+          <w:ilvl w:val="1"/>
+          <w:numId w:val="3"/>
+        </w:numPr>
+        <w:rPr>
+          <w:highlight w:val="yellow"/>
+        </w:rPr>
+      </w:pPr>
+      <w:r>
+        <w:rPr>
+          <w:highlight w:val="yellow"/>
+        </w:rPr>
+        <w:t>Market – Sell or buy trade goods</w:t>
+      </w:r>
+    </w:p>
+    <w:p>
+      <w:pPr>
+        <w:pStyle w:val="ListParagraph"/>
+        <w:numPr>
+          <w:ilvl w:val="1"/>
+          <w:numId w:val="3"/>
+        </w:numPr>
+        <w:rPr>
+          <w:highlight w:val="yellow"/>
+        </w:rPr>
+      </w:pPr>
+      <w:r>
+        <w:rPr>
+          <w:highlight w:val="yellow"/>
+        </w:rPr>
+        <w:t>Town Hall – See list of Quests</w:t>
+      </w:r>
+    </w:p>
+    <w:p>
+      <w:pPr>
+        <w:pStyle w:val="ListParagraph"/>
+        <w:numPr>
+          <w:ilvl w:val="0"/>
+          <w:numId w:val="3"/>
+        </w:numPr>
+        <w:rPr>
+          <w:highlight w:val="yellow"/>
+        </w:rPr>
+      </w:pPr>
+      <w:r>
+        <w:rPr>
+          <w:highlight w:val="yellow"/>
+        </w:rPr>
+        <w:t>Towns have a population that works and contributes to the economy</w:t>
+      </w:r>
+    </w:p>
+    <w:p>
+      <w:pPr>
+        <w:pStyle w:val="ListParagraph"/>
+        <w:numPr>
+          <w:ilvl w:val="0"/>
+          <w:numId w:val="3"/>
+        </w:numPr>
+        <w:rPr>
+          <w:highlight w:val="yellow"/>
+        </w:rPr>
+      </w:pPr>
       <w:bookmarkStart w:id="0" w:name="_GoBack"/>
       <w:bookmarkEnd w:id="0"/>
       <w:r>
         <w:rPr>
           <w:highlight w:val="yellow"/>
         </w:rPr>
-        <w:t>Players may travel at night (6pm-6am), but risk is doubled</w:t>
-      </w:r>
-    </w:p>
-    <w:p>
-      <w:pPr>
-        <w:pStyle w:val="ListParagraph"/>
-        <w:numPr>
-          <w:ilvl w:val="0"/>
-          <w:numId w:val="3"/>
-        </w:numPr>
-      </w:pPr>
-    </w:p>
-    <w:p>
-      <w:pPr>
-        <w:pStyle w:val="Heading3"/>
-      </w:pPr>
-      <w:r>
-        <w:t>Towns</w:t>
-      </w:r>
-    </w:p>
-    <w:p>
-      <w:pPr>
-        <w:pStyle w:val="ListParagraph"/>
-        <w:numPr>
-          <w:ilvl w:val="0"/>
-          <w:numId w:val="3"/>
-        </w:numPr>
-      </w:pPr>
-      <w:r>
-        <w:t>Towns are a series of windows, branching off from a hub, navigation is done with the mouse</w:t>
-      </w:r>
-    </w:p>
-    <w:p>
-      <w:pPr>
-        <w:pStyle w:val="ListParagraph"/>
-        <w:numPr>
-          <w:ilvl w:val="0"/>
-          <w:numId w:val="3"/>
-        </w:numPr>
-      </w:pPr>
-      <w:r>
-        <w:t>Players CANNOT transfer from house to house, must return to hub</w:t>
-      </w:r>
-    </w:p>
-    <w:p>
-      <w:pPr>
-        <w:pStyle w:val="ListParagraph"/>
-        <w:numPr>
-          <w:ilvl w:val="0"/>
-          <w:numId w:val="3"/>
-        </w:numPr>
-      </w:pPr>
-      <w:r>
-        <w:t>Visiting areas</w:t>
-      </w:r>
-      <w:r>
-        <w:t xml:space="preserve"> and conducting business</w:t>
-      </w:r>
-      <w:r>
-        <w:t xml:space="preserve"> consumes time</w:t>
-      </w:r>
-      <w:r>
-        <w:t>, takes effect immediately.</w:t>
-      </w:r>
-    </w:p>
-    <w:p>
-      <w:pPr>
-        <w:pStyle w:val="ListParagraph"/>
-        <w:numPr>
-          <w:ilvl w:val="0"/>
-          <w:numId w:val="3"/>
-        </w:numPr>
-      </w:pPr>
-      <w:r>
-        <w:t>Planned houses are:</w:t>
-      </w:r>
-    </w:p>
-    <w:p>
-      <w:pPr>
-        <w:pStyle w:val="ListParagraph"/>
-        <w:numPr>
-          <w:ilvl w:val="1"/>
-          <w:numId w:val="3"/>
-        </w:numPr>
-      </w:pPr>
-      <w:r>
-        <w:t>Barracks – Hire mercenaries or purchase weapons, reduces risk when travelling</w:t>
-      </w:r>
-    </w:p>
-    <w:p>
-      <w:pPr>
-        <w:pStyle w:val="ListParagraph"/>
-        <w:numPr>
-          <w:ilvl w:val="1"/>
-          <w:numId w:val="3"/>
-        </w:numPr>
-      </w:pPr>
-      <w:r>
-        <w:t>Market – Sell or buy trade goods</w:t>
-      </w:r>
-    </w:p>
-    <w:p>
-      <w:pPr>
-        <w:pStyle w:val="ListParagraph"/>
-        <w:numPr>
-          <w:ilvl w:val="1"/>
-          <w:numId w:val="3"/>
-        </w:numPr>
-      </w:pPr>
-      <w:r>
-        <w:t>Town Hall – See list of Quests</w:t>
-      </w:r>
-    </w:p>
-    <w:p>
-      <w:pPr>
-        <w:pStyle w:val="ListParagraph"/>
-        <w:numPr>
-          <w:ilvl w:val="0"/>
-          <w:numId w:val="3"/>
-        </w:numPr>
-      </w:pPr>
-      <w:r>
-        <w:t>Towns have a population that works and contributes to the economy</w:t>
-      </w:r>
-    </w:p>
-    <w:p>
-      <w:pPr>
-        <w:pStyle w:val="ListParagraph"/>
-        <w:numPr>
-          <w:ilvl w:val="0"/>
-          <w:numId w:val="3"/>
-        </w:numPr>
-      </w:pPr>
-      <w:r>
         <w:t>Market price fluctuates based on input from town economy</w:t>
       </w:r>
     </w:p>
@@ -4960,6 +5059,7 @@
     <w:lsdException w:name="HTML Sample" w:semiHidden="1" w:unhideWhenUsed="1"/>
     <w:lsdException w:name="HTML Typewriter" w:semiHidden="1" w:unhideWhenUsed="1"/>
     <w:lsdException w:name="HTML Variable" w:semiHidden="1" w:unhideWhenUsed="1"/>
+    <w:lsdException w:name="Normal Table" w:semiHidden="1" w:unhideWhenUsed="1"/>
     <w:lsdException w:name="annotation subject" w:semiHidden="1" w:unhideWhenUsed="1"/>
     <w:lsdException w:name="No List" w:semiHidden="1" w:unhideWhenUsed="1"/>
     <w:lsdException w:name="Outline List 1" w:semiHidden="1" w:unhideWhenUsed="1"/>
@@ -5006,8 +5106,10 @@
     <w:lsdException w:name="Table Subtle 2" w:semiHidden="1" w:unhideWhenUsed="1"/>
     <w:lsdException w:name="Table Web 1" w:semiHidden="1" w:unhideWhenUsed="1"/>
     <w:lsdException w:name="Table Web 2" w:semiHidden="1" w:unhideWhenUsed="1"/>
+    <w:lsdException w:name="Table Web 3" w:semiHidden="1" w:unhideWhenUsed="1"/>
     <w:lsdException w:name="Balloon Text" w:semiHidden="1" w:unhideWhenUsed="1"/>
     <w:lsdException w:name="Table Grid" w:uiPriority="39"/>
+    <w:lsdException w:name="Table Theme" w:semiHidden="1" w:unhideWhenUsed="1"/>
     <w:lsdException w:name="Placeholder Text" w:semiHidden="1"/>
     <w:lsdException w:name="No Spacing" w:uiPriority="1" w:qFormat="1"/>
     <w:lsdException w:name="Light Shading" w:uiPriority="60"/>

--- a/GDS230-Documents/Game Design Doc Key Points.docx
+++ b/GDS230-Documents/Game Design Doc Key Points.docx
@@ -1,6 +1,6 @@
 
 <file path=word/document.xml><?xml version="1.0" encoding="utf-8"?>
-<w:document xmlns:wpc="http://schemas.microsoft.com/office/word/2010/wordprocessingCanvas" xmlns:cx="http://schemas.microsoft.com/office/drawing/2014/chartex" xmlns:cx1="http://schemas.microsoft.com/office/drawing/2015/9/8/chartex" xmlns:cx2="http://schemas.microsoft.com/office/drawing/2015/10/21/chartex" xmlns:mc="http://schemas.openxmlformats.org/markup-compatibility/2006" xmlns:o="urn:schemas-microsoft-com:office:office" xmlns:r="http://schemas.openxmlformats.org/officeDocument/2006/relationships" xmlns:m="http://schemas.openxmlformats.org/officeDocument/2006/math" xmlns:v="urn:schemas-microsoft-com:vml" xmlns:wp14="http://schemas.microsoft.com/office/word/2010/wordprocessingDrawing" xmlns:wp="http://schemas.openxmlformats.org/drawingml/2006/wordprocessingDrawing" xmlns:w10="urn:schemas-microsoft-com:office:word" xmlns:w="http://schemas.openxmlformats.org/wordprocessingml/2006/main" xmlns:w14="http://schemas.microsoft.com/office/word/2010/wordml" xmlns:w15="http://schemas.microsoft.com/office/word/2012/wordml" xmlns:w16se="http://schemas.microsoft.com/office/word/2015/wordml/symex" xmlns:wpg="http://schemas.microsoft.com/office/word/2010/wordprocessingGroup" xmlns:wpi="http://schemas.microsoft.com/office/word/2010/wordprocessingInk" xmlns:wne="http://schemas.microsoft.com/office/word/2006/wordml" xmlns:wps="http://schemas.microsoft.com/office/word/2010/wordprocessingShape" mc:Ignorable="w14 w15 w16se wp14">
+<w:document xmlns:wpc="http://schemas.microsoft.com/office/word/2010/wordprocessingCanvas" xmlns:mc="http://schemas.openxmlformats.org/markup-compatibility/2006" xmlns:o="urn:schemas-microsoft-com:office:office" xmlns:r="http://schemas.openxmlformats.org/officeDocument/2006/relationships" xmlns:m="http://schemas.openxmlformats.org/officeDocument/2006/math" xmlns:v="urn:schemas-microsoft-com:vml" xmlns:wp14="http://schemas.microsoft.com/office/word/2010/wordprocessingDrawing" xmlns:wp="http://schemas.openxmlformats.org/drawingml/2006/wordprocessingDrawing" xmlns:w10="urn:schemas-microsoft-com:office:word" xmlns:w="http://schemas.openxmlformats.org/wordprocessingml/2006/main" xmlns:w14="http://schemas.microsoft.com/office/word/2010/wordml" xmlns:w15="http://schemas.microsoft.com/office/word/2012/wordml" xmlns:wpg="http://schemas.microsoft.com/office/word/2010/wordprocessingGroup" xmlns:wpi="http://schemas.microsoft.com/office/word/2010/wordprocessingInk" xmlns:wne="http://schemas.microsoft.com/office/word/2006/wordml" xmlns:wps="http://schemas.microsoft.com/office/word/2010/wordprocessingShape" mc:Ignorable="w14 w15 wp14">
   <w:body>
     <w:p>
       <w:pPr>
@@ -328,106 +328,92 @@
         <w:rPr>
           <w:highlight w:val="yellow"/>
         </w:rPr>
-        <w:t xml:space="preserve">At all times players may review the </w:t>
+        <w:t>At all times players may review the Econonomicron to learn topics</w:t>
+      </w:r>
+    </w:p>
+    <w:p>
+      <w:pPr>
+        <w:pStyle w:val="ListParagraph"/>
+        <w:numPr>
+          <w:ilvl w:val="0"/>
+          <w:numId w:val="2"/>
+        </w:numPr>
+        <w:rPr>
+          <w:highlight w:val="yellow"/>
+        </w:rPr>
+      </w:pPr>
+      <w:r>
+        <w:rPr>
+          <w:highlight w:val="yellow"/>
+        </w:rPr>
+        <w:t>Time, currency and reputation are core resources</w:t>
+      </w:r>
+    </w:p>
+    <w:p>
+      <w:pPr>
+        <w:pStyle w:val="ListParagraph"/>
+        <w:numPr>
+          <w:ilvl w:val="0"/>
+          <w:numId w:val="2"/>
+        </w:numPr>
+        <w:rPr>
+          <w:highlight w:val="yellow"/>
+        </w:rPr>
+      </w:pPr>
+      <w:r>
+        <w:rPr>
+          <w:highlight w:val="yellow"/>
+        </w:rPr>
+        <w:t>After close of business, time jumps to opening hours next morning</w:t>
+      </w:r>
+    </w:p>
+    <w:p>
+      <w:pPr>
+        <w:pStyle w:val="ListParagraph"/>
+        <w:numPr>
+          <w:ilvl w:val="0"/>
+          <w:numId w:val="2"/>
+        </w:numPr>
+        <w:rPr>
+          <w:highlight w:val="yellow"/>
+        </w:rPr>
+      </w:pPr>
+      <w:r>
+        <w:rPr>
+          <w:highlight w:val="yellow"/>
+        </w:rPr>
+        <w:t>Going off the road can sometimes award loot</w:t>
+      </w:r>
+    </w:p>
+    <w:p>
+      <w:pPr>
+        <w:pStyle w:val="ListParagraph"/>
+        <w:numPr>
+          <w:ilvl w:val="0"/>
+          <w:numId w:val="2"/>
+        </w:numPr>
+        <w:rPr>
+          <w:highlight w:val="yellow"/>
+        </w:rPr>
+      </w:pPr>
+      <w:r>
+        <w:rPr>
+          <w:highlight w:val="yellow"/>
+        </w:rPr>
+        <w:t>Trade goods are measured in gold per unit (</w:t>
       </w:r>
       <w:proofErr w:type="spellStart"/>
       <w:r>
         <w:rPr>
           <w:highlight w:val="yellow"/>
         </w:rPr>
-        <w:t>Econonomicron</w:t>
+        <w:t>gpu</w:t>
       </w:r>
       <w:proofErr w:type="spellEnd"/>
       <w:r>
         <w:rPr>
           <w:highlight w:val="yellow"/>
         </w:rPr>
-        <w:t xml:space="preserve"> to learn topics</w:t>
-      </w:r>
-    </w:p>
-    <w:p>
-      <w:pPr>
-        <w:pStyle w:val="ListParagraph"/>
-        <w:numPr>
-          <w:ilvl w:val="0"/>
-          <w:numId w:val="2"/>
-        </w:numPr>
-        <w:rPr>
-          <w:highlight w:val="yellow"/>
-        </w:rPr>
-      </w:pPr>
-      <w:r>
-        <w:rPr>
-          <w:highlight w:val="yellow"/>
-        </w:rPr>
-        <w:t>Time, currency and reputation are core resources</w:t>
-      </w:r>
-    </w:p>
-    <w:p>
-      <w:pPr>
-        <w:pStyle w:val="ListParagraph"/>
-        <w:numPr>
-          <w:ilvl w:val="0"/>
-          <w:numId w:val="2"/>
-        </w:numPr>
-        <w:rPr>
-          <w:highlight w:val="yellow"/>
-        </w:rPr>
-      </w:pPr>
-      <w:r>
-        <w:rPr>
-          <w:highlight w:val="yellow"/>
-        </w:rPr>
-        <w:t>After close of business, time jumps to opening hours next morning</w:t>
-      </w:r>
-    </w:p>
-    <w:p>
-      <w:pPr>
-        <w:pStyle w:val="ListParagraph"/>
-        <w:numPr>
-          <w:ilvl w:val="0"/>
-          <w:numId w:val="2"/>
-        </w:numPr>
-        <w:rPr>
-          <w:highlight w:val="yellow"/>
-        </w:rPr>
-      </w:pPr>
-      <w:r>
-        <w:rPr>
-          <w:highlight w:val="yellow"/>
-        </w:rPr>
-        <w:t>Going off the road can sometimes award loot</w:t>
-      </w:r>
-    </w:p>
-    <w:p>
-      <w:pPr>
-        <w:pStyle w:val="ListParagraph"/>
-        <w:numPr>
-          <w:ilvl w:val="0"/>
-          <w:numId w:val="2"/>
-        </w:numPr>
-        <w:rPr>
-          <w:highlight w:val="yellow"/>
-        </w:rPr>
-      </w:pPr>
-      <w:r>
-        <w:rPr>
-          <w:highlight w:val="yellow"/>
-        </w:rPr>
-        <w:t>Trade goods are measured in gold per unit (</w:t>
-      </w:r>
-      <w:proofErr w:type="spellStart"/>
-      <w:r>
-        <w:rPr>
-          <w:highlight w:val="yellow"/>
-        </w:rPr>
-        <w:t>gpu</w:t>
-      </w:r>
-      <w:proofErr w:type="spellEnd"/>
-      <w:r>
-        <w:rPr>
-          <w:highlight w:val="yellow"/>
-        </w:rPr>
         <w:t xml:space="preserve">)8 </w:t>
       </w:r>
     </w:p>
@@ -528,8 +514,16 @@
           <w:ilvl w:val="0"/>
           <w:numId w:val="3"/>
         </w:numPr>
-      </w:pPr>
-      <w:r>
+        <w:rPr>
+          <w:highlight w:val="yellow"/>
+        </w:rPr>
+      </w:pPr>
+      <w:bookmarkStart w:id="0" w:name="_GoBack"/>
+      <w:bookmarkEnd w:id="0"/>
+      <w:r>
+        <w:rPr>
+          <w:highlight w:val="yellow"/>
+        </w:rPr>
         <w:t>Simple auto-combat with no direct player input</w:t>
       </w:r>
     </w:p>
@@ -916,8 +910,6 @@
           <w:highlight w:val="yellow"/>
         </w:rPr>
       </w:pPr>
-      <w:bookmarkStart w:id="0" w:name="_GoBack"/>
-      <w:bookmarkEnd w:id="0"/>
       <w:r>
         <w:rPr>
           <w:highlight w:val="yellow"/>
@@ -992,15 +984,7 @@
         <w:t xml:space="preserve"> to </w:t>
       </w:r>
       <w:r>
-        <w:t xml:space="preserve">the </w:t>
-      </w:r>
-      <w:proofErr w:type="spellStart"/>
-      <w:r>
-        <w:t>Econonomicron</w:t>
-      </w:r>
-      <w:proofErr w:type="spellEnd"/>
-      <w:r>
-        <w:t xml:space="preserve"> from this screen will cause the player to forfeit some bonuses</w:t>
+        <w:t>the Econonomicron from this screen will cause the player to forfeit some bonuses</w:t>
       </w:r>
     </w:p>
     <w:p>
@@ -2728,7 +2712,7 @@
 </file>
 
 <file path=word/numbering.xml><?xml version="1.0" encoding="utf-8"?>
-<w:numbering xmlns:wpc="http://schemas.microsoft.com/office/word/2010/wordprocessingCanvas" xmlns:cx="http://schemas.microsoft.com/office/drawing/2014/chartex" xmlns:cx1="http://schemas.microsoft.com/office/drawing/2015/9/8/chartex" xmlns:cx2="http://schemas.microsoft.com/office/drawing/2015/10/21/chartex" xmlns:mc="http://schemas.openxmlformats.org/markup-compatibility/2006" xmlns:o="urn:schemas-microsoft-com:office:office" xmlns:r="http://schemas.openxmlformats.org/officeDocument/2006/relationships" xmlns:m="http://schemas.openxmlformats.org/officeDocument/2006/math" xmlns:v="urn:schemas-microsoft-com:vml" xmlns:wp14="http://schemas.microsoft.com/office/word/2010/wordprocessingDrawing" xmlns:wp="http://schemas.openxmlformats.org/drawingml/2006/wordprocessingDrawing" xmlns:w10="urn:schemas-microsoft-com:office:word" xmlns:w="http://schemas.openxmlformats.org/wordprocessingml/2006/main" xmlns:w14="http://schemas.microsoft.com/office/word/2010/wordml" xmlns:w15="http://schemas.microsoft.com/office/word/2012/wordml" xmlns:w16se="http://schemas.microsoft.com/office/word/2015/wordml/symex" xmlns:wpg="http://schemas.microsoft.com/office/word/2010/wordprocessingGroup" xmlns:wpi="http://schemas.microsoft.com/office/word/2010/wordprocessingInk" xmlns:wne="http://schemas.microsoft.com/office/word/2006/wordml" xmlns:wps="http://schemas.microsoft.com/office/word/2010/wordprocessingShape" mc:Ignorable="w14 w15 w16se wp14">
+<w:numbering xmlns:wpc="http://schemas.microsoft.com/office/word/2010/wordprocessingCanvas" xmlns:mc="http://schemas.openxmlformats.org/markup-compatibility/2006" xmlns:o="urn:schemas-microsoft-com:office:office" xmlns:r="http://schemas.openxmlformats.org/officeDocument/2006/relationships" xmlns:m="http://schemas.openxmlformats.org/officeDocument/2006/math" xmlns:v="urn:schemas-microsoft-com:vml" xmlns:wp14="http://schemas.microsoft.com/office/word/2010/wordprocessingDrawing" xmlns:wp="http://schemas.openxmlformats.org/drawingml/2006/wordprocessingDrawing" xmlns:w10="urn:schemas-microsoft-com:office:word" xmlns:w="http://schemas.openxmlformats.org/wordprocessingml/2006/main" xmlns:w14="http://schemas.microsoft.com/office/word/2010/wordml" xmlns:w15="http://schemas.microsoft.com/office/word/2012/wordml" xmlns:wpg="http://schemas.microsoft.com/office/word/2010/wordprocessingGroup" xmlns:wpi="http://schemas.microsoft.com/office/word/2010/wordprocessingInk" xmlns:wne="http://schemas.microsoft.com/office/word/2006/wordml" xmlns:wps="http://schemas.microsoft.com/office/word/2010/wordprocessingShape" mc:Ignorable="w14 w15 wp14">
   <w:abstractNum w:abstractNumId="0" w15:restartNumberingAfterBreak="0">
     <w:nsid w:val="0183245E"/>
     <w:multiLevelType w:val="hybridMultilevel"/>
@@ -4937,7 +4921,7 @@
 </file>
 
 <file path=word/styles.xml><?xml version="1.0" encoding="utf-8"?>
-<w:styles xmlns:mc="http://schemas.openxmlformats.org/markup-compatibility/2006" xmlns:r="http://schemas.openxmlformats.org/officeDocument/2006/relationships" xmlns:w="http://schemas.openxmlformats.org/wordprocessingml/2006/main" xmlns:w14="http://schemas.microsoft.com/office/word/2010/wordml" xmlns:w15="http://schemas.microsoft.com/office/word/2012/wordml" xmlns:w16se="http://schemas.microsoft.com/office/word/2015/wordml/symex" mc:Ignorable="w14 w15 w16se">
+<w:styles xmlns:mc="http://schemas.openxmlformats.org/markup-compatibility/2006" xmlns:r="http://schemas.openxmlformats.org/officeDocument/2006/relationships" xmlns:w="http://schemas.openxmlformats.org/wordprocessingml/2006/main" xmlns:w14="http://schemas.microsoft.com/office/word/2010/wordml" xmlns:w15="http://schemas.microsoft.com/office/word/2012/wordml" mc:Ignorable="w14 w15">
   <w:docDefaults>
     <w:rPrDefault>
       <w:rPr>
@@ -4953,7 +4937,7 @@
       </w:pPr>
     </w:pPrDefault>
   </w:docDefaults>
-  <w:latentStyles w:defLockedState="0" w:defUIPriority="99" w:defSemiHidden="0" w:defUnhideWhenUsed="0" w:defQFormat="0" w:count="372">
+  <w:latentStyles w:defLockedState="0" w:defUIPriority="99" w:defSemiHidden="0" w:defUnhideWhenUsed="0" w:defQFormat="0" w:count="371">
     <w:lsdException w:name="Normal" w:uiPriority="0" w:qFormat="1"/>
     <w:lsdException w:name="heading 1" w:uiPriority="9" w:qFormat="1"/>
     <w:lsdException w:name="heading 2" w:semiHidden="1" w:uiPriority="9" w:unhideWhenUsed="1" w:qFormat="1"/>
@@ -5325,7 +5309,6 @@
     <w:lsdException w:name="List Table 5 Dark Accent 6" w:uiPriority="50"/>
     <w:lsdException w:name="List Table 6 Colorful Accent 6" w:uiPriority="51"/>
     <w:lsdException w:name="List Table 7 Colorful Accent 6" w:uiPriority="52"/>
-    <w:lsdException w:name="Mention" w:semiHidden="1" w:unhideWhenUsed="1"/>
   </w:latentStyles>
   <w:style w:type="paragraph" w:default="1" w:styleId="Normal">
     <w:name w:val="Normal"/>
